--- a/docs/ChristianC-CV.docx
+++ b/docs/ChristianC-CV.docx
@@ -1,6 +1,6 @@
 
 <file path=word/document.xml><?xml version="1.0" encoding="utf-8"?>
-<w:document xmlns:wpc="http://schemas.microsoft.com/office/word/2010/wordprocessingCanvas" xmlns:cx="http://schemas.microsoft.com/office/drawing/2014/chartex" xmlns:cx1="http://schemas.microsoft.com/office/drawing/2015/9/8/chartex" xmlns:cx2="http://schemas.microsoft.com/office/drawing/2015/10/21/chartex" xmlns:cx3="http://schemas.microsoft.com/office/drawing/2016/5/9/chartex" xmlns:cx4="http://schemas.microsoft.com/office/drawing/2016/5/10/chartex" xmlns:cx5="http://schemas.microsoft.com/office/drawing/2016/5/11/chartex" xmlns:cx6="http://schemas.microsoft.com/office/drawing/2016/5/12/chartex" xmlns:cx7="http://schemas.microsoft.com/office/drawing/2016/5/13/chartex" xmlns:cx8="http://schemas.microsoft.com/office/drawing/2016/5/14/chartex" xmlns:mc="http://schemas.openxmlformats.org/markup-compatibility/2006" xmlns:aink="http://schemas.microsoft.com/office/drawing/2016/ink" xmlns:am3d="http://schemas.microsoft.com/office/drawing/2017/model3d" xmlns:o="urn:schemas-microsoft-com:office:office" xmlns:r="http://schemas.openxmlformats.org/officeDocument/2006/relationships" xmlns:m="http://schemas.openxmlformats.org/officeDocument/2006/math" xmlns:v="urn:schemas-microsoft-com:vml" xmlns:wp14="http://schemas.microsoft.com/office/word/2010/wordprocessingDrawing" xmlns:wp="http://schemas.openxmlformats.org/drawingml/2006/wordprocessingDrawing" xmlns:w10="urn:schemas-microsoft-com:office:word" xmlns:w="http://schemas.openxmlformats.org/wordprocessingml/2006/main" xmlns:w14="http://schemas.microsoft.com/office/word/2010/wordml" xmlns:w15="http://schemas.microsoft.com/office/word/2012/wordml" xmlns:w16cex="http://schemas.microsoft.com/office/word/2018/wordml/cex" xmlns:w16cid="http://schemas.microsoft.com/office/word/2016/wordml/cid" xmlns:w16="http://schemas.microsoft.com/office/word/2018/wordml" xmlns:w16sdtdh="http://schemas.microsoft.com/office/word/2020/wordml/sdtdatahash" xmlns:w16se="http://schemas.microsoft.com/office/word/2015/wordml/symex" xmlns:wpg="http://schemas.microsoft.com/office/word/2010/wordprocessingGroup" xmlns:wpi="http://schemas.microsoft.com/office/word/2010/wordprocessingInk" xmlns:wne="http://schemas.microsoft.com/office/word/2006/wordml" xmlns:wps="http://schemas.microsoft.com/office/word/2010/wordprocessingShape" mc:Ignorable="w14 w15 w16se w16cid w16 w16cex w16sdtdh wp14">
+<w:document xmlns:wpc="http://schemas.microsoft.com/office/word/2010/wordprocessingCanvas" xmlns:cx="http://schemas.microsoft.com/office/drawing/2014/chartex" xmlns:cx1="http://schemas.microsoft.com/office/drawing/2015/9/8/chartex" xmlns:cx2="http://schemas.microsoft.com/office/drawing/2015/10/21/chartex" xmlns:cx3="http://schemas.microsoft.com/office/drawing/2016/5/9/chartex" xmlns:cx4="http://schemas.microsoft.com/office/drawing/2016/5/10/chartex" xmlns:cx5="http://schemas.microsoft.com/office/drawing/2016/5/11/chartex" xmlns:cx6="http://schemas.microsoft.com/office/drawing/2016/5/12/chartex" xmlns:cx7="http://schemas.microsoft.com/office/drawing/2016/5/13/chartex" xmlns:cx8="http://schemas.microsoft.com/office/drawing/2016/5/14/chartex" xmlns:mc="http://schemas.openxmlformats.org/markup-compatibility/2006" xmlns:aink="http://schemas.microsoft.com/office/drawing/2016/ink" xmlns:am3d="http://schemas.microsoft.com/office/drawing/2017/model3d" xmlns:o="urn:schemas-microsoft-com:office:office" xmlns:oel="http://schemas.microsoft.com/office/2019/extlst" xmlns:r="http://schemas.openxmlformats.org/officeDocument/2006/relationships" xmlns:m="http://schemas.openxmlformats.org/officeDocument/2006/math" xmlns:v="urn:schemas-microsoft-com:vml" xmlns:wp14="http://schemas.microsoft.com/office/word/2010/wordprocessingDrawing" xmlns:wp="http://schemas.openxmlformats.org/drawingml/2006/wordprocessingDrawing" xmlns:w10="urn:schemas-microsoft-com:office:word" xmlns:w="http://schemas.openxmlformats.org/wordprocessingml/2006/main" xmlns:w14="http://schemas.microsoft.com/office/word/2010/wordml" xmlns:w15="http://schemas.microsoft.com/office/word/2012/wordml" xmlns:w16cex="http://schemas.microsoft.com/office/word/2018/wordml/cex" xmlns:w16cid="http://schemas.microsoft.com/office/word/2016/wordml/cid" xmlns:w16="http://schemas.microsoft.com/office/word/2018/wordml" xmlns:w16sdtdh="http://schemas.microsoft.com/office/word/2020/wordml/sdtdatahash" xmlns:w16se="http://schemas.microsoft.com/office/word/2015/wordml/symex" xmlns:wpg="http://schemas.microsoft.com/office/word/2010/wordprocessingGroup" xmlns:wpi="http://schemas.microsoft.com/office/word/2010/wordprocessingInk" xmlns:wne="http://schemas.microsoft.com/office/word/2006/wordml" xmlns:wps="http://schemas.microsoft.com/office/word/2010/wordprocessingShape" mc:Ignorable="w14 w15 w16se w16cid w16 w16cex w16sdtdh wp14">
   <w:body>
     <w:p>
       <w:pPr>
@@ -350,21 +350,21 @@
           <w:rFonts w:ascii="Century Schoolbook" w:hAnsi="Century Schoolbook"/>
           <w:lang w:val="fr-CA"/>
         </w:rPr>
-        <w:t>Titulaire d’une formation de programmeur-analyste orienté internet, j’ai acquis six mois d'expérience à titre de programmeur-analyste</w:t>
-      </w:r>
-      <w:r>
-        <w:rPr>
-          <w:rFonts w:ascii="Century Schoolbook" w:hAnsi="Century Schoolbook"/>
-          <w:lang w:val="fr-CA"/>
-        </w:rPr>
-        <w:t xml:space="preserve"> dans un laboratoire dentaire à Laval. </w:t>
-      </w:r>
-      <w:r>
-        <w:rPr>
-          <w:rFonts w:ascii="Century Schoolbook" w:hAnsi="Century Schoolbook"/>
-          <w:lang w:val="fr-CA"/>
-        </w:rPr>
-        <w:t>Avec des connaissances dans la construction d'applications et site web responsives.</w:t>
+        <w:t xml:space="preserve">Titulaire d’une formation de programmeur-analyste orienté internet, </w:t>
+      </w:r>
+      <w:r>
+        <w:rPr>
+          <w:rFonts w:ascii="Century Schoolbook" w:hAnsi="Century Schoolbook"/>
+          <w:lang w:val="fr-CA"/>
+        </w:rPr>
+        <w:t>a</w:t>
+      </w:r>
+      <w:r>
+        <w:rPr>
+          <w:rFonts w:ascii="Century Schoolbook" w:hAnsi="Century Schoolbook"/>
+          <w:lang w:val="fr-CA"/>
+        </w:rPr>
+        <w:t>vec des connaissances dans la construction d'applications et site web responsives.</w:t>
       </w:r>
       <w:r>
         <w:rPr>
@@ -1099,11 +1099,13 @@
         <w:spacing w:after="0" w:line="240" w:lineRule="auto"/>
         <w:ind w:left="363"/>
         <w:rPr>
-          <w:rFonts w:ascii="Century Schoolbook" w:hAnsi="Century Schoolbook"/>
-          <w:spacing w:val="-6"/>
-          <w:lang w:val="en-CA"/>
-        </w:rPr>
-      </w:pPr>
+          <w:rStyle w:val="Lienhypertexte"/>
+          <w:rFonts w:ascii="Century Schoolbook" w:hAnsi="Century Schoolbook"/>
+          <w:spacing w:val="-6"/>
+          <w:lang w:val="en-CA"/>
+        </w:rPr>
+      </w:pPr>
+      <w:bookmarkStart w:id="1" w:name="_Hlk97848794"/>
       <w:r>
         <w:rPr>
           <w:rFonts w:ascii="Arial Narrow" w:hAnsi="Arial Narrow"/>
@@ -1112,7 +1114,7 @@
           <w:sz w:val="24"/>
           <w:lang w:val="en-CA"/>
         </w:rPr>
-        <w:t xml:space="preserve">React:                   </w:t>
+        <w:t>React</w:t>
       </w:r>
       <w:r>
         <w:rPr>
@@ -1122,30 +1124,8 @@
           <w:sz w:val="24"/>
           <w:lang w:val="en-CA"/>
         </w:rPr>
-        <w:t xml:space="preserve">                                          </w:t>
-      </w:r>
-      <w:r>
-        <w:rPr>
-          <w:rFonts w:ascii="Century Schoolbook" w:hAnsi="Century Schoolbook"/>
-          <w:spacing w:val="-6"/>
-          <w:lang w:val="en-CA"/>
-        </w:rPr>
-        <w:t>https://weather.castanedadeveloper.com</w:t>
-      </w:r>
-    </w:p>
-    <w:p>
-      <w:pPr>
-        <w:tabs>
-          <w:tab w:val="left" w:pos="3686"/>
-        </w:tabs>
-        <w:spacing w:after="0" w:line="240" w:lineRule="auto"/>
-        <w:ind w:left="363"/>
-        <w:rPr>
-          <w:rFonts w:ascii="Century Schoolbook" w:hAnsi="Century Schoolbook"/>
-          <w:spacing w:val="-6"/>
-          <w:lang w:val="en-CA"/>
-        </w:rPr>
-      </w:pPr>
+        <w:t>-Tailwind</w:t>
+      </w:r>
       <w:r>
         <w:rPr>
           <w:rFonts w:ascii="Arial Narrow" w:hAnsi="Arial Narrow"/>
@@ -1154,7 +1134,7 @@
           <w:sz w:val="24"/>
           <w:lang w:val="en-CA"/>
         </w:rPr>
-        <w:t>React:</w:t>
+        <w:t>:</w:t>
       </w:r>
       <w:r>
         <w:rPr>
@@ -1164,7 +1144,27 @@
           <w:sz w:val="24"/>
           <w:lang w:val="en-CA"/>
         </w:rPr>
-        <w:t xml:space="preserve">                                                        </w:t>
+        <w:t xml:space="preserve">   </w:t>
+      </w:r>
+      <w:r>
+        <w:rPr>
+          <w:rFonts w:ascii="Arial Narrow" w:hAnsi="Arial Narrow"/>
+          <w:b/>
+          <w:spacing w:val="-6"/>
+          <w:sz w:val="24"/>
+          <w:lang w:val="en-CA"/>
+        </w:rPr>
+        <w:t xml:space="preserve">        </w:t>
+      </w:r>
+      <w:r>
+        <w:rPr>
+          <w:rFonts w:ascii="Arial Narrow" w:hAnsi="Arial Narrow"/>
+          <w:b/>
+          <w:spacing w:val="-6"/>
+          <w:sz w:val="24"/>
+          <w:lang w:val="en-CA"/>
+        </w:rPr>
+        <w:t xml:space="preserve">                              </w:t>
       </w:r>
       <w:hyperlink r:id="rId5" w:history="1">
         <w:r>
@@ -1187,6 +1187,7 @@
         <w:ind w:left="363"/>
         <w:rPr>
           <w:rFonts w:ascii="Century Schoolbook" w:hAnsi="Century Schoolbook"/>
+          <w:b/>
           <w:spacing w:val="-6"/>
           <w:lang w:val="en-CA"/>
         </w:rPr>
@@ -1199,16 +1200,84 @@
           <w:sz w:val="24"/>
           <w:lang w:val="en-CA"/>
         </w:rPr>
-        <w:t>JavaScript:</w:t>
-      </w:r>
-      <w:r>
-        <w:rPr>
-          <w:rFonts w:ascii="Century Schoolbook" w:hAnsi="Century Schoolbook"/>
-          <w:spacing w:val="-6"/>
-          <w:lang w:val="en-CA"/>
-        </w:rPr>
-        <w:t xml:space="preserve">                             http:// javascriptcalculator.castanedadeveloper.com</w:t>
-      </w:r>
+        <w:t>React</w:t>
+      </w:r>
+      <w:r>
+        <w:rPr>
+          <w:rFonts w:ascii="Arial Narrow" w:hAnsi="Arial Narrow"/>
+          <w:b/>
+          <w:spacing w:val="-6"/>
+          <w:sz w:val="24"/>
+          <w:lang w:val="en-CA"/>
+        </w:rPr>
+        <w:t>-@emotion</w:t>
+      </w:r>
+      <w:r>
+        <w:rPr>
+          <w:rFonts w:ascii="Century Schoolbook" w:hAnsi="Century Schoolbook"/>
+          <w:b/>
+          <w:spacing w:val="-6"/>
+          <w:lang w:val="en-CA"/>
+        </w:rPr>
+        <w:t>:</w:t>
+      </w:r>
+      <w:r>
+        <w:rPr>
+          <w:rFonts w:ascii="Century Schoolbook" w:hAnsi="Century Schoolbook"/>
+          <w:b/>
+          <w:spacing w:val="-6"/>
+          <w:lang w:val="en-CA"/>
+        </w:rPr>
+        <w:t xml:space="preserve">       </w:t>
+      </w:r>
+      <w:r>
+        <w:rPr>
+          <w:rFonts w:ascii="Century Schoolbook" w:hAnsi="Century Schoolbook"/>
+          <w:b/>
+          <w:spacing w:val="-6"/>
+          <w:lang w:val="en-CA"/>
+        </w:rPr>
+        <w:t xml:space="preserve">               </w:t>
+      </w:r>
+      <w:r>
+        <w:rPr>
+          <w:rFonts w:ascii="Century Schoolbook" w:hAnsi="Century Schoolbook"/>
+          <w:b/>
+          <w:spacing w:val="-6"/>
+          <w:lang w:val="en-CA"/>
+        </w:rPr>
+        <w:t xml:space="preserve">      </w:t>
+      </w:r>
+      <w:r>
+        <w:rPr>
+          <w:rFonts w:ascii="Century Schoolbook" w:hAnsi="Century Schoolbook"/>
+          <w:b/>
+          <w:spacing w:val="-6"/>
+          <w:lang w:val="en-CA"/>
+        </w:rPr>
+        <w:t xml:space="preserve"> </w:t>
+      </w:r>
+      <w:r>
+        <w:rPr>
+          <w:rFonts w:ascii="Century Schoolbook" w:hAnsi="Century Schoolbook"/>
+          <w:b/>
+          <w:spacing w:val="-6"/>
+          <w:lang w:val="en-CA"/>
+        </w:rPr>
+        <w:t xml:space="preserve">         </w:t>
+      </w:r>
+      <w:hyperlink r:id="rId6" w:history="1">
+        <w:r>
+          <w:rPr>
+            <w:rStyle w:val="Lienhypertexte"/>
+            <w:rFonts w:ascii="Century Schoolbook" w:hAnsi="Century Schoolbook"/>
+            <w:bCs/>
+            <w:spacing w:val="-6"/>
+            <w:lang w:val="en-CA"/>
+          </w:rPr>
+          <w:t>https://crypto.castanedadeveloper.com/</w:t>
+        </w:r>
+      </w:hyperlink>
     </w:p>
     <w:p>
       <w:pPr>
@@ -1218,29 +1287,75 @@
         <w:spacing w:after="0" w:line="240" w:lineRule="auto"/>
         <w:ind w:left="363"/>
         <w:rPr>
-          <w:rFonts w:ascii="Century Schoolbook" w:hAnsi="Century Schoolbook"/>
-          <w:spacing w:val="-6"/>
-          <w:lang w:val="en-CA"/>
-        </w:rPr>
-      </w:pPr>
-      <w:r>
-        <w:rPr>
           <w:rFonts w:ascii="Arial Narrow" w:hAnsi="Arial Narrow"/>
           <w:b/>
           <w:spacing w:val="-6"/>
           <w:sz w:val="24"/>
           <w:lang w:val="en-CA"/>
         </w:rPr>
-        <w:t>jQuery:</w:t>
-      </w:r>
-      <w:r>
-        <w:rPr>
-          <w:rFonts w:ascii="Century Schoolbook" w:hAnsi="Century Schoolbook"/>
-          <w:spacing w:val="-6"/>
-          <w:lang w:val="en-CA"/>
-        </w:rPr>
-        <w:t xml:space="preserve">                                                   http://top5actrice.castanedadeveloper.com</w:t>
-      </w:r>
+      </w:pPr>
+      <w:r>
+        <w:rPr>
+          <w:rFonts w:ascii="Arial Narrow" w:hAnsi="Arial Narrow"/>
+          <w:b/>
+          <w:spacing w:val="-6"/>
+          <w:sz w:val="24"/>
+          <w:lang w:val="en-CA"/>
+        </w:rPr>
+        <w:t>React</w:t>
+      </w:r>
+      <w:r>
+        <w:rPr>
+          <w:rFonts w:ascii="Century Schoolbook" w:hAnsi="Century Schoolbook"/>
+          <w:b/>
+          <w:spacing w:val="-6"/>
+          <w:lang w:val="en-CA"/>
+        </w:rPr>
+        <w:t xml:space="preserve">:                             </w:t>
+      </w:r>
+      <w:r>
+        <w:rPr>
+          <w:rFonts w:ascii="Century Schoolbook" w:hAnsi="Century Schoolbook"/>
+          <w:spacing w:val="-6"/>
+          <w:lang w:val="en-CA"/>
+        </w:rPr>
+        <w:t xml:space="preserve">          </w:t>
+      </w:r>
+      <w:r>
+        <w:rPr>
+          <w:rFonts w:ascii="Century Schoolbook" w:hAnsi="Century Schoolbook"/>
+          <w:spacing w:val="-6"/>
+          <w:lang w:val="en-CA"/>
+        </w:rPr>
+        <w:t xml:space="preserve"> </w:t>
+      </w:r>
+      <w:r>
+        <w:rPr>
+          <w:rFonts w:ascii="Century Schoolbook" w:hAnsi="Century Schoolbook"/>
+          <w:spacing w:val="-6"/>
+          <w:lang w:val="en-CA"/>
+        </w:rPr>
+        <w:t xml:space="preserve">         </w:t>
+      </w:r>
+      <w:r>
+        <w:rPr>
+          <w:rFonts w:ascii="Century Schoolbook" w:hAnsi="Century Schoolbook"/>
+          <w:spacing w:val="-6"/>
+          <w:lang w:val="en-CA"/>
+        </w:rPr>
+        <w:t xml:space="preserve"> </w:t>
+      </w:r>
+      <w:hyperlink r:id="rId7" w:history="1">
+        <w:r>
+          <w:rPr>
+            <w:rStyle w:val="Lienhypertexte"/>
+            <w:rFonts w:ascii="Century Schoolbook" w:hAnsi="Century Schoolbook"/>
+            <w:spacing w:val="-6"/>
+            <w:lang w:val="en-CA"/>
+          </w:rPr>
+          <w:t>https://kriztianz190377.github.io/Gif-react/</w:t>
+        </w:r>
+      </w:hyperlink>
     </w:p>
     <w:p>
       <w:pPr>
@@ -1250,37 +1365,101 @@
         <w:spacing w:after="0" w:line="240" w:lineRule="auto"/>
         <w:ind w:left="363"/>
         <w:rPr>
-          <w:rFonts w:ascii="Century Schoolbook" w:hAnsi="Century Schoolbook"/>
-          <w:spacing w:val="-6"/>
-          <w:lang w:val="en-CA"/>
-        </w:rPr>
-      </w:pPr>
-      <w:r>
-        <w:rPr>
           <w:rFonts w:ascii="Arial Narrow" w:hAnsi="Arial Narrow"/>
           <w:b/>
           <w:spacing w:val="-6"/>
           <w:sz w:val="24"/>
           <w:lang w:val="en-CA"/>
         </w:rPr>
-        <w:t>Bootstrap:</w:t>
-      </w:r>
-      <w:r>
-        <w:rPr>
-          <w:rFonts w:ascii="Century Schoolbook" w:hAnsi="Century Schoolbook"/>
-          <w:spacing w:val="-6"/>
-          <w:lang w:val="en-CA"/>
-        </w:rPr>
-        <w:t xml:space="preserve">                                      </w:t>
-      </w:r>
-      <w:r>
-        <w:rPr>
-          <w:rFonts w:ascii="Century Schoolbook" w:hAnsi="Century Schoolbook"/>
-          <w:spacing w:val="-6"/>
-          <w:lang w:val="en-CA"/>
-        </w:rPr>
-        <w:t>http://bootstrap-ccl-cv.castanedadeveloper.com</w:t>
-      </w:r>
+      </w:pPr>
+      <w:r>
+        <w:rPr>
+          <w:rFonts w:ascii="Arial Narrow" w:hAnsi="Arial Narrow"/>
+          <w:b/>
+          <w:spacing w:val="-6"/>
+          <w:sz w:val="24"/>
+          <w:lang w:val="en-CA"/>
+        </w:rPr>
+        <w:t>React</w:t>
+      </w:r>
+      <w:r>
+        <w:rPr>
+          <w:rFonts w:ascii="Arial Narrow" w:hAnsi="Arial Narrow"/>
+          <w:b/>
+          <w:spacing w:val="-6"/>
+          <w:sz w:val="24"/>
+          <w:lang w:val="en-CA"/>
+        </w:rPr>
+        <w:t xml:space="preserve"> </w:t>
+      </w:r>
+      <w:r>
+        <w:rPr>
+          <w:rFonts w:ascii="Arial Narrow" w:hAnsi="Arial Narrow"/>
+          <w:b/>
+          <w:spacing w:val="-6"/>
+          <w:sz w:val="24"/>
+          <w:lang w:val="en-CA"/>
+        </w:rPr>
+        <w:t>-</w:t>
+      </w:r>
+      <w:r>
+        <w:rPr>
+          <w:rFonts w:ascii="Arial Narrow" w:hAnsi="Arial Narrow"/>
+          <w:b/>
+          <w:spacing w:val="-6"/>
+          <w:sz w:val="24"/>
+          <w:lang w:val="en-CA"/>
+        </w:rPr>
+        <w:t>Sass</w:t>
+      </w:r>
+      <w:r>
+        <w:rPr>
+          <w:rFonts w:ascii="Century Schoolbook" w:hAnsi="Century Schoolbook"/>
+          <w:b/>
+          <w:spacing w:val="-6"/>
+          <w:lang w:val="en-CA"/>
+        </w:rPr>
+        <w:t>:</w:t>
+      </w:r>
+      <w:r>
+        <w:rPr>
+          <w:rFonts w:ascii="Century Schoolbook" w:hAnsi="Century Schoolbook"/>
+          <w:b/>
+          <w:spacing w:val="-6"/>
+          <w:lang w:val="en-CA"/>
+        </w:rPr>
+        <w:t xml:space="preserve"> </w:t>
+      </w:r>
+      <w:r>
+        <w:rPr>
+          <w:rFonts w:ascii="Century Schoolbook" w:hAnsi="Century Schoolbook"/>
+          <w:b/>
+          <w:spacing w:val="-6"/>
+          <w:lang w:val="en-CA"/>
+        </w:rPr>
+        <w:t xml:space="preserve">       </w:t>
+      </w:r>
+      <w:r>
+        <w:rPr>
+          <w:rFonts w:ascii="Century Schoolbook" w:hAnsi="Century Schoolbook"/>
+          <w:b/>
+          <w:spacing w:val="-6"/>
+          <w:lang w:val="en-CA"/>
+        </w:rPr>
+        <w:t xml:space="preserve">                                   </w:t>
+      </w:r>
+      <w:hyperlink r:id="rId8" w:history="1">
+        <w:r>
+          <w:rPr>
+            <w:rStyle w:val="Lienhypertexte"/>
+            <w:rFonts w:ascii="Century Schoolbook" w:hAnsi="Century Schoolbook"/>
+            <w:bCs/>
+            <w:spacing w:val="-6"/>
+            <w:lang w:val="en-CA"/>
+          </w:rPr>
+          <w:t>https://festival.castanedadeveloper.com/</w:t>
+        </w:r>
+      </w:hyperlink>
     </w:p>
     <w:p>
       <w:pPr>
@@ -1290,30 +1469,94 @@
         <w:spacing w:after="0" w:line="240" w:lineRule="auto"/>
         <w:ind w:left="363"/>
         <w:rPr>
-          <w:rFonts w:ascii="Century Schoolbook" w:hAnsi="Century Schoolbook"/>
-          <w:spacing w:val="-6"/>
-          <w:lang w:val="fr-CA"/>
-        </w:rPr>
-      </w:pPr>
-      <w:r>
-        <w:rPr>
           <w:rFonts w:ascii="Arial Narrow" w:hAnsi="Arial Narrow"/>
           <w:b/>
           <w:spacing w:val="-6"/>
           <w:sz w:val="24"/>
           <w:lang w:val="fr-CA"/>
         </w:rPr>
-        <w:t>Bases de données :</w:t>
-      </w:r>
-      <w:r>
-        <w:rPr>
-          <w:rFonts w:ascii="Century Schoolbook" w:hAnsi="Century Schoolbook"/>
-          <w:spacing w:val="-6"/>
-          <w:lang w:val="fr-CA"/>
-        </w:rPr>
-        <w:tab/>
-        <w:t>MySQL et SQL Server</w:t>
-      </w:r>
+      </w:pPr>
+      <w:r>
+        <w:rPr>
+          <w:rFonts w:ascii="Arial Narrow" w:hAnsi="Arial Narrow"/>
+          <w:b/>
+          <w:spacing w:val="-6"/>
+          <w:sz w:val="24"/>
+          <w:lang w:val="fr-CA"/>
+        </w:rPr>
+        <w:t>JavaScript</w:t>
+      </w:r>
+      <w:r>
+        <w:rPr>
+          <w:rFonts w:ascii="Arial Narrow" w:hAnsi="Arial Narrow"/>
+          <w:b/>
+          <w:spacing w:val="-6"/>
+          <w:sz w:val="24"/>
+          <w:lang w:val="fr-CA"/>
+        </w:rPr>
+        <w:t xml:space="preserve"> </w:t>
+      </w:r>
+      <w:r>
+        <w:rPr>
+          <w:rFonts w:ascii="Arial Narrow" w:hAnsi="Arial Narrow"/>
+          <w:b/>
+          <w:spacing w:val="-6"/>
+          <w:sz w:val="24"/>
+          <w:lang w:val="fr-CA"/>
+        </w:rPr>
+        <w:t>-</w:t>
+      </w:r>
+      <w:proofErr w:type="spellStart"/>
+      <w:r>
+        <w:rPr>
+          <w:rFonts w:ascii="Arial Narrow" w:hAnsi="Arial Narrow"/>
+          <w:b/>
+          <w:spacing w:val="-6"/>
+          <w:sz w:val="24"/>
+          <w:lang w:val="fr-CA"/>
+        </w:rPr>
+        <w:t>Sass</w:t>
+      </w:r>
+      <w:proofErr w:type="spellEnd"/>
+      <w:r>
+        <w:rPr>
+          <w:rFonts w:ascii="Century Schoolbook" w:hAnsi="Century Schoolbook"/>
+          <w:b/>
+          <w:spacing w:val="-6"/>
+          <w:lang w:val="fr-CA"/>
+        </w:rPr>
+        <w:t>:</w:t>
+      </w:r>
+      <w:r>
+        <w:rPr>
+          <w:rFonts w:ascii="Century Schoolbook" w:hAnsi="Century Schoolbook"/>
+          <w:b/>
+          <w:spacing w:val="-6"/>
+          <w:lang w:val="fr-CA"/>
+        </w:rPr>
+        <w:t xml:space="preserve">                      </w:t>
+      </w:r>
+      <w:r>
+        <w:rPr>
+          <w:rFonts w:ascii="Century Schoolbook" w:hAnsi="Century Schoolbook"/>
+          <w:b/>
+          <w:spacing w:val="-6"/>
+          <w:lang w:val="fr-CA"/>
+        </w:rPr>
+        <w:t xml:space="preserve">  </w:t>
+      </w:r>
+      <w:hyperlink r:id="rId9" w:history="1">
+        <w:r>
+          <w:rPr>
+            <w:rStyle w:val="Lienhypertexte"/>
+            <w:rFonts w:ascii="Century Schoolbook" w:hAnsi="Century Schoolbook"/>
+            <w:bCs/>
+            <w:spacing w:val="-6"/>
+            <w:lang w:val="fr-CA"/>
+          </w:rPr>
+          <w:t>https://weather-report.castanedadeveloper.com/</w:t>
+        </w:r>
+      </w:hyperlink>
     </w:p>
     <w:p>
       <w:pPr>
@@ -1323,6 +1566,7 @@
         <w:spacing w:after="0" w:line="240" w:lineRule="auto"/>
         <w:ind w:left="363"/>
         <w:rPr>
+          <w:rStyle w:val="Lienhypertexte"/>
           <w:rFonts w:ascii="Century Schoolbook" w:hAnsi="Century Schoolbook"/>
           <w:spacing w:val="-6"/>
           <w:lang w:val="fr-CA"/>
@@ -1336,24 +1580,114 @@
           <w:sz w:val="24"/>
           <w:lang w:val="fr-CA"/>
         </w:rPr>
-        <w:t>Éditeur de codes :</w:t>
-      </w:r>
-      <w:r>
-        <w:rPr>
-          <w:rFonts w:ascii="Century Schoolbook" w:hAnsi="Century Schoolbook"/>
-          <w:spacing w:val="-6"/>
-          <w:lang w:val="fr-CA"/>
-        </w:rPr>
-        <w:tab/>
-        <w:t>Visual Studio Code</w:t>
-      </w:r>
-      <w:r>
-        <w:rPr>
-          <w:rFonts w:ascii="Century Schoolbook" w:hAnsi="Century Schoolbook"/>
-          <w:spacing w:val="-6"/>
-          <w:lang w:val="fr-CA"/>
-        </w:rPr>
-        <w:t>, Sublime Text</w:t>
+        <w:t>JavaScript</w:t>
+      </w:r>
+      <w:r>
+        <w:rPr>
+          <w:rFonts w:ascii="Arial Narrow" w:hAnsi="Arial Narrow"/>
+          <w:b/>
+          <w:spacing w:val="-6"/>
+          <w:sz w:val="24"/>
+          <w:lang w:val="fr-CA"/>
+        </w:rPr>
+        <w:t xml:space="preserve"> </w:t>
+      </w:r>
+      <w:r>
+        <w:rPr>
+          <w:rFonts w:ascii="Arial Narrow" w:hAnsi="Arial Narrow"/>
+          <w:b/>
+          <w:spacing w:val="-6"/>
+          <w:sz w:val="24"/>
+          <w:lang w:val="fr-CA"/>
+        </w:rPr>
+        <w:t>-</w:t>
+      </w:r>
+      <w:proofErr w:type="spellStart"/>
+      <w:r>
+        <w:rPr>
+          <w:rFonts w:ascii="Arial Narrow" w:hAnsi="Arial Narrow"/>
+          <w:b/>
+          <w:spacing w:val="-6"/>
+          <w:sz w:val="24"/>
+          <w:lang w:val="fr-CA"/>
+        </w:rPr>
+        <w:t>Sass</w:t>
+      </w:r>
+      <w:proofErr w:type="spellEnd"/>
+      <w:r>
+        <w:rPr>
+          <w:rFonts w:ascii="Century Schoolbook" w:hAnsi="Century Schoolbook"/>
+          <w:b/>
+          <w:spacing w:val="-6"/>
+          <w:lang w:val="fr-CA"/>
+        </w:rPr>
+        <w:t>:</w:t>
+      </w:r>
+      <w:r>
+        <w:rPr>
+          <w:rFonts w:ascii="Century Schoolbook" w:hAnsi="Century Schoolbook"/>
+          <w:bCs/>
+          <w:spacing w:val="-6"/>
+          <w:lang w:val="fr-CA"/>
+        </w:rPr>
+        <w:t xml:space="preserve"> </w:t>
+      </w:r>
+      <w:r>
+        <w:rPr>
+          <w:rFonts w:ascii="Century Schoolbook" w:hAnsi="Century Schoolbook"/>
+          <w:bCs/>
+          <w:spacing w:val="-6"/>
+          <w:lang w:val="fr-CA"/>
+        </w:rPr>
+        <w:t xml:space="preserve">  </w:t>
+      </w:r>
+      <w:r>
+        <w:rPr>
+          <w:rFonts w:ascii="Century Schoolbook" w:hAnsi="Century Schoolbook"/>
+          <w:bCs/>
+          <w:spacing w:val="-6"/>
+          <w:lang w:val="fr-CA"/>
+        </w:rPr>
+        <w:t xml:space="preserve">                      </w:t>
+      </w:r>
+      <w:r>
+        <w:rPr>
+          <w:rFonts w:ascii="Century Schoolbook" w:hAnsi="Century Schoolbook"/>
+          <w:bCs/>
+          <w:spacing w:val="-6"/>
+          <w:lang w:val="fr-CA"/>
+        </w:rPr>
+        <w:t xml:space="preserve">  </w:t>
+      </w:r>
+      <w:r>
+        <w:rPr>
+          <w:rFonts w:ascii="Century Schoolbook" w:hAnsi="Century Schoolbook"/>
+          <w:bCs/>
+          <w:spacing w:val="-6"/>
+          <w:lang w:val="fr-CA"/>
+        </w:rPr>
+        <w:t xml:space="preserve">                       </w:t>
+      </w:r>
+      <w:hyperlink r:id="rId10" w:history="1">
+        <w:r>
+          <w:rPr>
+            <w:rStyle w:val="Lienhypertexte"/>
+            <w:rFonts w:ascii="Arial Narrow" w:hAnsi="Arial Narrow"/>
+            <w:bCs/>
+            <w:spacing w:val="-6"/>
+            <w:sz w:val="24"/>
+            <w:lang w:val="fr-CA"/>
+          </w:rPr>
+          <w:t>https://lyrics.castanedadeveloper.com/</w:t>
+        </w:r>
+      </w:hyperlink>
+      <w:r>
+        <w:rPr>
+          <w:rFonts w:ascii="Century Schoolbook" w:hAnsi="Century Schoolbook"/>
+          <w:spacing w:val="-6"/>
+          <w:lang w:val="fr-CA"/>
+        </w:rPr>
+        <w:t xml:space="preserve">     </w:t>
       </w:r>
     </w:p>
     <w:p>
@@ -1365,6 +1699,327 @@
         <w:ind w:left="363"/>
         <w:rPr>
           <w:rFonts w:ascii="Century Schoolbook" w:hAnsi="Century Schoolbook"/>
+          <w:spacing w:val="-6"/>
+          <w:lang w:val="en-CA"/>
+        </w:rPr>
+      </w:pPr>
+      <w:r>
+        <w:rPr>
+          <w:rFonts w:ascii="Arial Narrow" w:hAnsi="Arial Narrow"/>
+          <w:b/>
+          <w:spacing w:val="-6"/>
+          <w:sz w:val="24"/>
+          <w:lang w:val="en-CA"/>
+        </w:rPr>
+        <w:t>jQuery:</w:t>
+      </w:r>
+      <w:r>
+        <w:rPr>
+          <w:rFonts w:ascii="Century Schoolbook" w:hAnsi="Century Schoolbook"/>
+          <w:spacing w:val="-6"/>
+          <w:lang w:val="en-CA"/>
+        </w:rPr>
+        <w:t xml:space="preserve">                                                  </w:t>
+      </w:r>
+      <w:hyperlink r:id="rId11" w:history="1">
+        <w:r>
+          <w:rPr>
+            <w:rStyle w:val="Lienhypertexte"/>
+            <w:rFonts w:ascii="Century Schoolbook" w:hAnsi="Century Schoolbook"/>
+            <w:spacing w:val="-6"/>
+            <w:lang w:val="en-CA"/>
+          </w:rPr>
+          <w:t>http://top5actrice.castanedadeveloper.com</w:t>
+        </w:r>
+      </w:hyperlink>
+      <w:r>
+        <w:rPr>
+          <w:rStyle w:val="Lienhypertexte"/>
+          <w:rFonts w:ascii="Century Schoolbook" w:hAnsi="Century Schoolbook"/>
+          <w:spacing w:val="-6"/>
+          <w:lang w:val="en-CA"/>
+        </w:rPr>
+        <w:t>/</w:t>
+      </w:r>
+    </w:p>
+    <w:p>
+      <w:pPr>
+        <w:tabs>
+          <w:tab w:val="left" w:pos="3686"/>
+        </w:tabs>
+        <w:spacing w:after="0" w:line="240" w:lineRule="auto"/>
+        <w:ind w:left="363"/>
+      </w:pPr>
+      <w:r>
+        <w:rPr>
+          <w:rFonts w:ascii="Arial Narrow" w:hAnsi="Arial Narrow"/>
+          <w:b/>
+          <w:spacing w:val="-6"/>
+          <w:sz w:val="24"/>
+          <w:lang w:val="en-CA"/>
+        </w:rPr>
+        <w:t>Bootstrap</w:t>
+      </w:r>
+      <w:r>
+        <w:rPr>
+          <w:rFonts w:ascii="Arial Narrow" w:hAnsi="Arial Narrow"/>
+          <w:b/>
+          <w:spacing w:val="-6"/>
+          <w:sz w:val="24"/>
+          <w:lang w:val="en-CA"/>
+        </w:rPr>
+        <w:t>-</w:t>
+      </w:r>
+      <w:proofErr w:type="spellStart"/>
+      <w:r>
+        <w:rPr>
+          <w:rFonts w:ascii="Arial Narrow" w:hAnsi="Arial Narrow"/>
+          <w:b/>
+          <w:spacing w:val="-6"/>
+          <w:sz w:val="24"/>
+          <w:lang w:val="en-CA"/>
+        </w:rPr>
+        <w:t>Fontawesome</w:t>
+      </w:r>
+      <w:proofErr w:type="spellEnd"/>
+      <w:r>
+        <w:rPr>
+          <w:rFonts w:ascii="Arial Narrow" w:hAnsi="Arial Narrow"/>
+          <w:b/>
+          <w:spacing w:val="-6"/>
+          <w:sz w:val="24"/>
+          <w:lang w:val="en-CA"/>
+        </w:rPr>
+        <w:t>:</w:t>
+      </w:r>
+      <w:r>
+        <w:rPr>
+          <w:rFonts w:ascii="Century Schoolbook" w:hAnsi="Century Schoolbook"/>
+          <w:spacing w:val="-6"/>
+          <w:lang w:val="en-CA"/>
+        </w:rPr>
+        <w:t xml:space="preserve">         </w:t>
+      </w:r>
+      <w:r>
+        <w:rPr>
+          <w:rFonts w:ascii="Century Schoolbook" w:hAnsi="Century Schoolbook"/>
+          <w:spacing w:val="-6"/>
+          <w:lang w:val="en-CA"/>
+        </w:rPr>
+        <w:t xml:space="preserve">          </w:t>
+      </w:r>
+      <w:r>
+        <w:rPr>
+          <w:rFonts w:ascii="Century Schoolbook" w:hAnsi="Century Schoolbook"/>
+          <w:spacing w:val="-6"/>
+          <w:lang w:val="en-CA"/>
+        </w:rPr>
+        <w:t xml:space="preserve">   </w:t>
+      </w:r>
+      <w:hyperlink r:id="rId12" w:history="1">
+        <w:r>
+          <w:rPr>
+            <w:rStyle w:val="Lienhypertexte"/>
+          </w:rPr>
+          <w:t>https</w:t>
+        </w:r>
+        <w:r>
+          <w:rPr>
+            <w:rStyle w:val="Lienhypertexte"/>
+          </w:rPr>
+          <w:t>://bootstrap.castanedadeveloper.com/</w:t>
+        </w:r>
+      </w:hyperlink>
+    </w:p>
+    <w:p>
+      <w:pPr>
+        <w:tabs>
+          <w:tab w:val="left" w:pos="3686"/>
+        </w:tabs>
+        <w:spacing w:after="0" w:line="240" w:lineRule="auto"/>
+        <w:ind w:left="363"/>
+        <w:rPr>
+          <w:rFonts w:ascii="Century Schoolbook" w:hAnsi="Century Schoolbook"/>
+          <w:spacing w:val="-6"/>
+        </w:rPr>
+      </w:pPr>
+    </w:p>
+    <w:p>
+      <w:pPr>
+        <w:tabs>
+          <w:tab w:val="left" w:pos="3686"/>
+        </w:tabs>
+        <w:spacing w:after="0" w:line="240" w:lineRule="auto"/>
+        <w:ind w:left="363"/>
+        <w:rPr>
+          <w:rFonts w:ascii="Century Schoolbook" w:hAnsi="Century Schoolbook"/>
+          <w:spacing w:val="-6"/>
+          <w:lang w:val="fr-CA"/>
+        </w:rPr>
+      </w:pPr>
+      <w:r>
+        <w:rPr>
+          <w:rFonts w:ascii="Arial Narrow" w:hAnsi="Arial Narrow"/>
+          <w:b/>
+          <w:spacing w:val="-6"/>
+          <w:sz w:val="24"/>
+          <w:lang w:val="fr-CA"/>
+        </w:rPr>
+        <w:t>JavaScript:</w:t>
+      </w:r>
+      <w:r>
+        <w:rPr>
+          <w:rFonts w:ascii="Century Schoolbook" w:hAnsi="Century Schoolbook"/>
+          <w:spacing w:val="-6"/>
+          <w:lang w:val="fr-CA"/>
+        </w:rPr>
+        <w:t xml:space="preserve">                            </w:t>
+      </w:r>
+      <w:r>
+        <w:rPr>
+          <w:rFonts w:ascii="Century Schoolbook" w:hAnsi="Century Schoolbook"/>
+          <w:spacing w:val="-6"/>
+          <w:lang w:val="fr-CA"/>
+        </w:rPr>
+        <w:t xml:space="preserve"> </w:t>
+      </w:r>
+      <w:hyperlink r:id="rId13" w:history="1">
+        <w:r>
+          <w:rPr>
+            <w:rStyle w:val="Lienhypertexte"/>
+            <w:rFonts w:ascii="Century Schoolbook" w:hAnsi="Century Schoolbook"/>
+            <w:spacing w:val="-6"/>
+            <w:lang w:val="fr-CA"/>
+          </w:rPr>
+          <w:t>http://javascriptcalculator.castanedadeveloper.com/</w:t>
+        </w:r>
+      </w:hyperlink>
+    </w:p>
+    <w:p>
+      <w:pPr>
+        <w:tabs>
+          <w:tab w:val="left" w:pos="3686"/>
+        </w:tabs>
+        <w:spacing w:after="0" w:line="240" w:lineRule="auto"/>
+        <w:ind w:left="363"/>
+        <w:rPr>
+          <w:rFonts w:ascii="Century Schoolbook" w:hAnsi="Century Schoolbook"/>
+          <w:spacing w:val="-6"/>
+          <w:lang w:val="fr-CA"/>
+        </w:rPr>
+      </w:pPr>
+    </w:p>
+    <w:p>
+      <w:pPr>
+        <w:tabs>
+          <w:tab w:val="left" w:pos="3686"/>
+        </w:tabs>
+        <w:spacing w:after="0" w:line="240" w:lineRule="auto"/>
+        <w:ind w:left="363"/>
+        <w:rPr>
+          <w:rFonts w:ascii="Century Schoolbook" w:hAnsi="Century Schoolbook"/>
+          <w:spacing w:val="-6"/>
+          <w:lang w:val="fr-CA"/>
+        </w:rPr>
+      </w:pPr>
+      <w:r>
+        <w:rPr>
+          <w:rFonts w:ascii="Arial Narrow" w:hAnsi="Arial Narrow"/>
+          <w:b/>
+          <w:spacing w:val="-6"/>
+          <w:sz w:val="24"/>
+          <w:lang w:val="fr-CA"/>
+        </w:rPr>
+        <w:t>Bases de données :</w:t>
+      </w:r>
+      <w:r>
+        <w:rPr>
+          <w:rFonts w:ascii="Century Schoolbook" w:hAnsi="Century Schoolbook"/>
+          <w:spacing w:val="-6"/>
+          <w:lang w:val="fr-CA"/>
+        </w:rPr>
+        <w:tab/>
+        <w:t>MySQL et SQL Server</w:t>
+      </w:r>
+      <w:r>
+        <w:rPr>
+          <w:rFonts w:ascii="Century Schoolbook" w:hAnsi="Century Schoolbook"/>
+          <w:spacing w:val="-6"/>
+          <w:lang w:val="fr-CA"/>
+        </w:rPr>
+        <w:t xml:space="preserve"> </w:t>
+      </w:r>
+      <w:proofErr w:type="spellStart"/>
+      <w:r>
+        <w:rPr>
+          <w:rFonts w:ascii="Century Schoolbook" w:hAnsi="Century Schoolbook"/>
+          <w:spacing w:val="-6"/>
+          <w:lang w:val="fr-CA"/>
+        </w:rPr>
+        <w:t>MariaDB</w:t>
+      </w:r>
+      <w:proofErr w:type="spellEnd"/>
+    </w:p>
+    <w:p>
+      <w:pPr>
+        <w:tabs>
+          <w:tab w:val="left" w:pos="3686"/>
+        </w:tabs>
+        <w:spacing w:after="0" w:line="240" w:lineRule="auto"/>
+        <w:ind w:left="363"/>
+        <w:rPr>
+          <w:rFonts w:ascii="Century Schoolbook" w:hAnsi="Century Schoolbook"/>
+          <w:spacing w:val="-6"/>
+          <w:lang w:val="fr-CA"/>
+        </w:rPr>
+      </w:pPr>
+      <w:r>
+        <w:rPr>
+          <w:rFonts w:ascii="Arial Narrow" w:hAnsi="Arial Narrow"/>
+          <w:b/>
+          <w:spacing w:val="-6"/>
+          <w:sz w:val="24"/>
+          <w:lang w:val="fr-CA"/>
+        </w:rPr>
+        <w:t>Éditeur de codes :</w:t>
+      </w:r>
+      <w:r>
+        <w:rPr>
+          <w:rFonts w:ascii="Century Schoolbook" w:hAnsi="Century Schoolbook"/>
+          <w:spacing w:val="-6"/>
+          <w:lang w:val="fr-CA"/>
+        </w:rPr>
+        <w:tab/>
+        <w:t>Visual Studio Code</w:t>
+      </w:r>
+      <w:r>
+        <w:rPr>
+          <w:rFonts w:ascii="Century Schoolbook" w:hAnsi="Century Schoolbook"/>
+          <w:spacing w:val="-6"/>
+          <w:lang w:val="fr-CA"/>
+        </w:rPr>
+        <w:t xml:space="preserve">, Sublime </w:t>
+      </w:r>
+      <w:proofErr w:type="spellStart"/>
+      <w:r>
+        <w:rPr>
+          <w:rFonts w:ascii="Century Schoolbook" w:hAnsi="Century Schoolbook"/>
+          <w:spacing w:val="-6"/>
+          <w:lang w:val="fr-CA"/>
+        </w:rPr>
+        <w:t>Text</w:t>
+      </w:r>
+      <w:proofErr w:type="spellEnd"/>
+    </w:p>
+    <w:p>
+      <w:pPr>
+        <w:tabs>
+          <w:tab w:val="left" w:pos="3686"/>
+        </w:tabs>
+        <w:spacing w:after="0" w:line="240" w:lineRule="auto"/>
+        <w:ind w:left="3686" w:hanging="3323"/>
+        <w:rPr>
+          <w:rFonts w:ascii="Century Schoolbook" w:hAnsi="Century Schoolbook"/>
           <w:spacing w:val="-10"/>
           <w:lang w:val="en-CA"/>
         </w:rPr>
@@ -1389,6 +2044,7 @@
         <w:t>IDE Apache NetBeans, IDE Visual Studio Community 2019</w:t>
       </w:r>
     </w:p>
+    <w:bookmarkEnd w:id="1"/>
     <w:p>
       <w:pPr>
         <w:spacing w:after="0" w:line="240" w:lineRule="auto"/>
@@ -1396,27 +2052,6 @@
         <w:rPr>
           <w:rFonts w:ascii="Century Schoolbook" w:hAnsi="Century Schoolbook"/>
           <w:smallCaps/>
-          <w:lang w:val="en-CA"/>
-        </w:rPr>
-      </w:pPr>
-    </w:p>
-    <w:p>
-      <w:pPr>
-        <w:rPr>
-          <w:lang w:val="en-CA"/>
-        </w:rPr>
-      </w:pPr>
-    </w:p>
-    <w:p>
-      <w:pPr>
-        <w:rPr>
-          <w:lang w:val="en-CA"/>
-        </w:rPr>
-      </w:pPr>
-    </w:p>
-    <w:p>
-      <w:pPr>
-        <w:rPr>
           <w:lang w:val="en-CA"/>
         </w:rPr>
       </w:pPr>
@@ -1466,6 +2101,7 @@
           <w:lang w:val="fr-CA"/>
         </w:rPr>
       </w:pPr>
+      <w:bookmarkStart w:id="2" w:name="_Hlk97848857"/>
       <w:r>
         <w:rPr>
           <w:rFonts w:ascii="Arial Black" w:hAnsi="Arial Black"/>
@@ -1482,6 +2118,448 @@
         <w:spacing w:after="0" w:line="240" w:lineRule="auto"/>
         <w:rPr>
           <w:rFonts w:ascii="Century Schoolbook" w:hAnsi="Century Schoolbook"/>
+          <w:lang w:val="fr-CA"/>
+        </w:rPr>
+      </w:pPr>
+    </w:p>
+    <w:p>
+      <w:pPr>
+        <w:tabs>
+          <w:tab w:val="right" w:pos="9356"/>
+        </w:tabs>
+        <w:spacing w:after="0" w:line="240" w:lineRule="auto"/>
+        <w:ind w:left="363"/>
+        <w:rPr>
+          <w:rFonts w:ascii="Century Schoolbook" w:hAnsi="Century Schoolbook"/>
+          <w:b/>
+          <w:lang w:val="fr-CA"/>
+        </w:rPr>
+      </w:pPr>
+      <w:r>
+        <w:rPr>
+          <w:rFonts w:ascii="Arial Narrow" w:hAnsi="Arial Narrow"/>
+          <w:b/>
+          <w:sz w:val="24"/>
+          <w:lang w:val="fr-CA"/>
+        </w:rPr>
+        <w:t>Programmeur Analyste</w:t>
+      </w:r>
+      <w:proofErr w:type="gramStart"/>
+      <w:r>
+        <w:rPr>
+          <w:rFonts w:ascii="Century Schoolbook" w:hAnsi="Century Schoolbook"/>
+          <w:lang w:val="fr-CA"/>
+        </w:rPr>
+        <w:tab/>
+      </w:r>
+      <w:r>
+        <w:rPr>
+          <w:rFonts w:ascii="Century Schoolbook" w:hAnsi="Century Schoolbook"/>
+          <w:b/>
+          <w:lang w:val="fr-CA"/>
+        </w:rPr>
+        <w:t xml:space="preserve"> </w:t>
+      </w:r>
+      <w:r>
+        <w:rPr>
+          <w:rFonts w:ascii="Century Schoolbook" w:hAnsi="Century Schoolbook"/>
+          <w:b/>
+          <w:lang w:val="fr-CA"/>
+        </w:rPr>
+        <w:t xml:space="preserve"> June</w:t>
+      </w:r>
+      <w:proofErr w:type="gramEnd"/>
+      <w:r>
+        <w:rPr>
+          <w:rFonts w:ascii="Century Schoolbook" w:hAnsi="Century Schoolbook"/>
+          <w:b/>
+          <w:lang w:val="fr-CA"/>
+        </w:rPr>
+        <w:t xml:space="preserve"> </w:t>
+      </w:r>
+      <w:r>
+        <w:rPr>
+          <w:rFonts w:ascii="Century Schoolbook" w:hAnsi="Century Schoolbook"/>
+          <w:b/>
+          <w:lang w:val="fr-CA"/>
+        </w:rPr>
+        <w:t>2021</w:t>
+      </w:r>
+    </w:p>
+    <w:p>
+      <w:pPr>
+        <w:ind w:left="363"/>
+        <w:rPr>
+          <w:lang w:val="fr-CA"/>
+        </w:rPr>
+      </w:pPr>
+      <w:r>
+        <w:rPr>
+          <w:lang w:val="fr-CA"/>
+        </w:rPr>
+        <w:t>TECH-ALLIAGE, LAVAL</w:t>
+      </w:r>
+    </w:p>
+    <w:p>
+      <w:pPr>
+        <w:spacing w:line="240" w:lineRule="auto"/>
+        <w:ind w:left="363"/>
+        <w:rPr>
+          <w:rFonts w:cstheme="minorHAnsi"/>
+          <w:lang w:val="en-CA"/>
+        </w:rPr>
+      </w:pPr>
+      <w:r>
+        <w:rPr>
+          <w:rFonts w:cstheme="minorHAnsi"/>
+        </w:rPr>
+        <w:t xml:space="preserve">Avec laide </w:t>
+      </w:r>
+      <w:r>
+        <w:rPr>
+          <w:rFonts w:cstheme="minorHAnsi"/>
+          <w:lang w:val="en-CA"/>
+        </w:rPr>
+        <w:t>CAD/CAM (Computer-Aided Design / Computer-Aided Manufacturing):</w:t>
+      </w:r>
+    </w:p>
+    <w:p>
+      <w:pPr>
+        <w:spacing w:line="240" w:lineRule="auto"/>
+        <w:ind w:left="363"/>
+        <w:rPr>
+          <w:rFonts w:cstheme="minorHAnsi"/>
+          <w:lang w:val="fr-CA"/>
+        </w:rPr>
+      </w:pPr>
+      <w:r>
+        <w:rPr>
+          <w:rFonts w:cstheme="minorHAnsi"/>
+          <w:lang w:val="fr-CA"/>
+        </w:rPr>
+        <w:t>Et</w:t>
+      </w:r>
+      <w:r>
+        <w:rPr>
+          <w:rFonts w:ascii="Helvetica" w:hAnsi="Helvetica" w:cs="Helvetica"/>
+          <w:color w:val="626262"/>
+          <w:sz w:val="21"/>
+          <w:szCs w:val="21"/>
+          <w:shd w:val="clear" w:color="auto" w:fill="FCFCFC"/>
+          <w:lang w:val="fr-CA"/>
+        </w:rPr>
+        <w:t> </w:t>
+      </w:r>
+      <w:r>
+        <w:rPr>
+          <w:lang w:val="fr-CA"/>
+        </w:rPr>
+        <w:t>CAO/</w:t>
+      </w:r>
+      <w:proofErr w:type="gramStart"/>
+      <w:r>
+        <w:rPr>
+          <w:lang w:val="fr-CA"/>
+        </w:rPr>
+        <w:t>CFAO </w:t>
+      </w:r>
+      <w:r>
+        <w:t xml:space="preserve"> (</w:t>
+      </w:r>
+      <w:proofErr w:type="gramEnd"/>
+      <w:r>
+        <w:rPr>
+          <w:lang w:val="fr-CA"/>
+        </w:rPr>
+        <w:t>conception et fabrication assistée par ordinateur</w:t>
+      </w:r>
+      <w:r>
+        <w:t>)</w:t>
+      </w:r>
+      <w:r>
+        <w:rPr>
+          <w:lang w:val="fr-CA"/>
+        </w:rPr>
+        <w:t>.</w:t>
+      </w:r>
+    </w:p>
+    <w:p>
+      <w:pPr>
+        <w:ind w:left="363"/>
+        <w:rPr>
+          <w:rFonts w:cstheme="minorHAnsi"/>
+          <w:lang w:val="fr-CA"/>
+        </w:rPr>
+      </w:pPr>
+      <w:r>
+        <w:rPr>
+          <w:rFonts w:cstheme="minorHAnsi"/>
+          <w:caps/>
+          <w:color w:val="FFFFFF"/>
+          <w:lang w:val="fr-CA"/>
+        </w:rPr>
+        <w:t>CANNERS </w:t>
+      </w:r>
+    </w:p>
+    <w:p>
+      <w:pPr>
+        <w:pStyle w:val="Paragraphedeliste"/>
+        <w:numPr>
+          <w:ilvl w:val="0"/>
+          <w:numId w:val="8"/>
+        </w:numPr>
+        <w:rPr>
+          <w:rFonts w:cstheme="minorHAnsi"/>
+          <w:lang w:val="fr-CA"/>
+        </w:rPr>
+      </w:pPr>
+      <w:r>
+        <w:rPr>
+          <w:rFonts w:cstheme="minorHAnsi"/>
+          <w:lang w:val="fr-CA"/>
+        </w:rPr>
+        <w:t xml:space="preserve">Préparer les dossiers et Scanner les modèles à l’aide de 3Shape </w:t>
+      </w:r>
+      <w:proofErr w:type="spellStart"/>
+      <w:r>
+        <w:rPr>
+          <w:rFonts w:cstheme="minorHAnsi"/>
+          <w:lang w:val="fr-CA"/>
+        </w:rPr>
+        <w:t>lab</w:t>
+      </w:r>
+      <w:proofErr w:type="spellEnd"/>
+      <w:r>
+        <w:rPr>
+          <w:rFonts w:cstheme="minorHAnsi"/>
+          <w:lang w:val="fr-CA"/>
+        </w:rPr>
+        <w:t xml:space="preserve"> scanners</w:t>
+      </w:r>
+      <w:r>
+        <w:rPr>
+          <w:rFonts w:cstheme="minorHAnsi"/>
+          <w:caps/>
+          <w:lang w:val="fr-CA"/>
+        </w:rPr>
+        <w:t xml:space="preserve"> </w:t>
+      </w:r>
+    </w:p>
+    <w:p>
+      <w:pPr>
+        <w:pStyle w:val="Paragraphedeliste"/>
+        <w:numPr>
+          <w:ilvl w:val="0"/>
+          <w:numId w:val="8"/>
+        </w:numPr>
+        <w:rPr>
+          <w:rFonts w:cstheme="minorHAnsi"/>
+          <w:lang w:val="fr-CA"/>
+        </w:rPr>
+      </w:pPr>
+      <w:r>
+        <w:rPr>
+          <w:rFonts w:cstheme="minorHAnsi"/>
+          <w:lang w:val="fr-CA"/>
+        </w:rPr>
+        <w:t>Réaliser et designer, à l’aide de 3Shape Dental System software les différents appareils prothétiques pour la réalisation des prothèse dentaire tell</w:t>
+      </w:r>
+      <w:r>
+        <w:rPr>
+          <w:rFonts w:cstheme="minorHAnsi"/>
+          <w:lang w:val="fr-CA"/>
+        </w:rPr>
+        <w:t xml:space="preserve"> </w:t>
+      </w:r>
+      <w:r>
+        <w:rPr>
+          <w:rFonts w:cstheme="minorHAnsi"/>
+          <w:lang w:val="fr-CA"/>
+        </w:rPr>
+        <w:t>que</w:t>
+      </w:r>
+      <w:r>
+        <w:rPr>
+          <w:rFonts w:cstheme="minorHAnsi"/>
+          <w:lang w:val="fr-CA"/>
+        </w:rPr>
+        <w:t> :</w:t>
+      </w:r>
+    </w:p>
+    <w:p>
+      <w:pPr>
+        <w:pStyle w:val="Paragraphedeliste"/>
+        <w:numPr>
+          <w:ilvl w:val="1"/>
+          <w:numId w:val="8"/>
+        </w:numPr>
+        <w:rPr>
+          <w:rFonts w:cstheme="minorHAnsi"/>
+          <w:lang w:val="fr-CA"/>
+        </w:rPr>
+      </w:pPr>
+      <w:r>
+        <w:rPr>
+          <w:rFonts w:cstheme="minorHAnsi"/>
+          <w:lang w:val="fr-CA"/>
+        </w:rPr>
+        <w:t xml:space="preserve"> </w:t>
+      </w:r>
+      <w:r>
+        <w:rPr>
+          <w:rFonts w:cstheme="minorHAnsi"/>
+          <w:lang w:val="fr-CA"/>
+        </w:rPr>
+        <w:t xml:space="preserve">Modelés dentaires, </w:t>
+      </w:r>
+    </w:p>
+    <w:p>
+      <w:pPr>
+        <w:pStyle w:val="Paragraphedeliste"/>
+        <w:numPr>
+          <w:ilvl w:val="1"/>
+          <w:numId w:val="8"/>
+        </w:numPr>
+        <w:rPr>
+          <w:rFonts w:cstheme="minorHAnsi"/>
+          <w:lang w:val="fr-CA"/>
+        </w:rPr>
+      </w:pPr>
+      <w:r>
+        <w:rPr>
+          <w:rFonts w:cstheme="minorHAnsi"/>
+          <w:lang w:val="fr-CA"/>
+        </w:rPr>
+        <w:t>P</w:t>
+      </w:r>
+      <w:r>
+        <w:rPr>
+          <w:rFonts w:cstheme="minorHAnsi"/>
+          <w:lang w:val="fr-CA"/>
+        </w:rPr>
+        <w:t xml:space="preserve">orte-empreintes individuels (PEI), </w:t>
+      </w:r>
+    </w:p>
+    <w:p>
+      <w:pPr>
+        <w:pStyle w:val="Paragraphedeliste"/>
+        <w:numPr>
+          <w:ilvl w:val="1"/>
+          <w:numId w:val="8"/>
+        </w:numPr>
+        <w:rPr>
+          <w:rFonts w:cstheme="minorHAnsi"/>
+          <w:lang w:val="fr-CA"/>
+        </w:rPr>
+      </w:pPr>
+      <w:r>
+        <w:rPr>
+          <w:rFonts w:cstheme="minorHAnsi"/>
+          <w:lang w:val="fr-CA"/>
+        </w:rPr>
+        <w:t>P</w:t>
+      </w:r>
+      <w:r>
+        <w:rPr>
+          <w:rFonts w:cstheme="minorHAnsi"/>
+          <w:lang w:val="fr-CA"/>
+        </w:rPr>
+        <w:t>laque base</w:t>
+      </w:r>
+      <w:r>
+        <w:rPr>
+          <w:rFonts w:cstheme="minorHAnsi"/>
+          <w:lang w:val="fr-CA"/>
+        </w:rPr>
+        <w:t>,</w:t>
+      </w:r>
+    </w:p>
+    <w:p>
+      <w:pPr>
+        <w:pStyle w:val="Paragraphedeliste"/>
+        <w:numPr>
+          <w:ilvl w:val="1"/>
+          <w:numId w:val="8"/>
+        </w:numPr>
+        <w:rPr>
+          <w:rFonts w:cstheme="minorHAnsi"/>
+          <w:lang w:val="fr-CA"/>
+        </w:rPr>
+      </w:pPr>
+      <w:r>
+        <w:rPr>
+          <w:rFonts w:cstheme="minorHAnsi"/>
+          <w:lang w:val="fr-CA"/>
+        </w:rPr>
+        <w:t>P</w:t>
+      </w:r>
+      <w:r>
+        <w:rPr>
+          <w:rFonts w:cstheme="minorHAnsi"/>
+          <w:lang w:val="fr-CA"/>
+        </w:rPr>
+        <w:t>laque occlusion 3D.</w:t>
+      </w:r>
+    </w:p>
+    <w:p>
+      <w:pPr>
+        <w:pStyle w:val="Paragraphedeliste"/>
+        <w:numPr>
+          <w:ilvl w:val="0"/>
+          <w:numId w:val="8"/>
+        </w:numPr>
+        <w:rPr>
+          <w:lang w:val="fr-CA"/>
+        </w:rPr>
+      </w:pPr>
+      <w:r>
+        <w:rPr>
+          <w:lang w:val="fr-CA"/>
+        </w:rPr>
+        <w:t>Calculer le désigne à l</w:t>
+      </w:r>
+      <w:r>
+        <w:rPr>
+          <w:lang w:val="fr-CA"/>
+        </w:rPr>
+        <w:t>’</w:t>
+      </w:r>
+      <w:r>
+        <w:rPr>
+          <w:lang w:val="fr-CA"/>
+        </w:rPr>
+        <w:t>aide d’Asiga composer software les différents appareils prothétiques pour l’envoyer vers l’imprimant Asiga.</w:t>
+      </w:r>
+    </w:p>
+    <w:p>
+      <w:pPr>
+        <w:pStyle w:val="Paragraphedeliste"/>
+        <w:numPr>
+          <w:ilvl w:val="0"/>
+          <w:numId w:val="8"/>
+        </w:numPr>
+        <w:rPr>
+          <w:lang w:val="fr-CA"/>
+        </w:rPr>
+      </w:pPr>
+      <w:r>
+        <w:rPr>
+          <w:lang w:val="fr-CA"/>
+        </w:rPr>
+        <w:t>Préparer L’imprimante Asiga pour recevoir les fichiers calculés.</w:t>
+      </w:r>
+    </w:p>
+    <w:p>
+      <w:pPr>
+        <w:tabs>
+          <w:tab w:val="right" w:pos="9356"/>
+        </w:tabs>
+        <w:spacing w:after="0" w:line="240" w:lineRule="auto"/>
+        <w:ind w:left="363"/>
+        <w:rPr>
+          <w:rFonts w:ascii="Arial Narrow" w:hAnsi="Arial Narrow"/>
+          <w:b/>
+          <w:sz w:val="24"/>
           <w:lang w:val="fr-CA"/>
         </w:rPr>
       </w:pPr>
@@ -1726,11 +2804,34 @@
     </w:p>
     <w:p>
       <w:pPr>
-        <w:tabs>
-          <w:tab w:val="right" w:pos="9356"/>
-        </w:tabs>
-        <w:spacing w:after="0" w:line="240" w:lineRule="auto"/>
-        <w:ind w:left="363"/>
+        <w:spacing w:after="0" w:line="240" w:lineRule="auto"/>
+        <w:rPr>
+          <w:rFonts w:ascii="Century Schoolbook" w:hAnsi="Century Schoolbook"/>
+          <w:lang w:val="fr-CA"/>
+        </w:rPr>
+      </w:pPr>
+    </w:p>
+    <w:p>
+      <w:pPr>
+        <w:spacing w:after="0" w:line="240" w:lineRule="auto"/>
+        <w:rPr>
+          <w:rFonts w:ascii="Century Schoolbook" w:hAnsi="Century Schoolbook"/>
+          <w:lang w:val="fr-CA"/>
+        </w:rPr>
+      </w:pPr>
+    </w:p>
+    <w:p>
+      <w:pPr>
+        <w:spacing w:after="0" w:line="240" w:lineRule="auto"/>
+        <w:rPr>
+          <w:rFonts w:ascii="Century Schoolbook" w:hAnsi="Century Schoolbook"/>
+          <w:lang w:val="fr-CA"/>
+        </w:rPr>
+      </w:pPr>
+    </w:p>
+    <w:p>
+      <w:pPr>
+        <w:spacing w:after="0" w:line="240" w:lineRule="auto"/>
         <w:rPr>
           <w:rFonts w:ascii="Arial Narrow" w:hAnsi="Arial Narrow"/>
           <w:b/>
@@ -1738,391 +2839,188 @@
           <w:lang w:val="fr-CA"/>
         </w:rPr>
       </w:pPr>
-    </w:p>
-    <w:p>
-      <w:pPr>
-        <w:tabs>
-          <w:tab w:val="right" w:pos="9356"/>
-        </w:tabs>
-        <w:spacing w:after="0" w:line="240" w:lineRule="auto"/>
-        <w:ind w:left="363"/>
-        <w:rPr>
-          <w:rFonts w:ascii="Century Schoolbook" w:hAnsi="Century Schoolbook"/>
-          <w:b/>
-          <w:lang w:val="fr-CA"/>
-        </w:rPr>
-      </w:pPr>
-      <w:r>
-        <w:rPr>
-          <w:rFonts w:ascii="Arial Narrow" w:hAnsi="Arial Narrow"/>
-          <w:b/>
-          <w:sz w:val="24"/>
-          <w:lang w:val="fr-CA"/>
-        </w:rPr>
-        <w:t>Programmeur Analyste</w:t>
-      </w:r>
-      <w:r>
-        <w:rPr>
-          <w:rFonts w:ascii="Century Schoolbook" w:hAnsi="Century Schoolbook"/>
-          <w:lang w:val="fr-CA"/>
-        </w:rPr>
-        <w:tab/>
-      </w:r>
-      <w:r>
-        <w:rPr>
-          <w:rFonts w:ascii="Century Schoolbook" w:hAnsi="Century Schoolbook"/>
-          <w:b/>
-          <w:lang w:val="fr-CA"/>
-        </w:rPr>
-        <w:t xml:space="preserve"> </w:t>
-      </w:r>
-      <w:r>
-        <w:rPr>
-          <w:rFonts w:ascii="Century Schoolbook" w:hAnsi="Century Schoolbook"/>
-          <w:b/>
-          <w:lang w:val="fr-CA"/>
-        </w:rPr>
-        <w:t xml:space="preserve"> June </w:t>
-      </w:r>
-      <w:r>
-        <w:rPr>
-          <w:rFonts w:ascii="Century Schoolbook" w:hAnsi="Century Schoolbook"/>
-          <w:b/>
-          <w:lang w:val="fr-CA"/>
-        </w:rPr>
-        <w:t>2021</w:t>
-      </w:r>
-    </w:p>
-    <w:p>
-      <w:pPr>
-        <w:ind w:left="363"/>
-        <w:rPr>
-          <w:lang w:val="fr-CA"/>
-        </w:rPr>
-      </w:pPr>
-      <w:r>
-        <w:rPr>
-          <w:lang w:val="fr-CA"/>
-        </w:rPr>
-        <w:t>LABORATOIRE DENTAIRE TECH-ALLIAGE, LAVAL</w:t>
-      </w:r>
-    </w:p>
-    <w:p>
-      <w:pPr>
-        <w:ind w:left="363"/>
-        <w:rPr>
-          <w:rFonts w:cstheme="minorHAnsi"/>
-          <w:lang w:val="en-CA"/>
-        </w:rPr>
-      </w:pPr>
-      <w:r>
-        <w:rPr>
-          <w:rFonts w:cstheme="minorHAnsi"/>
-        </w:rPr>
-        <w:t xml:space="preserve">Avec laide </w:t>
-      </w:r>
-      <w:r>
-        <w:rPr>
-          <w:rFonts w:cstheme="minorHAnsi"/>
-          <w:lang w:val="en-CA"/>
-        </w:rPr>
-        <w:t>CAD/CAM (Computer-Aided Design / Computer-Aided Manufacturing):</w:t>
-      </w:r>
-      <w:r>
-        <w:rPr>
-          <w:rFonts w:cstheme="minorHAnsi"/>
-          <w:caps/>
-          <w:color w:val="FFFFFF"/>
-          <w:lang w:val="en-CA"/>
-        </w:rPr>
-        <w:t>CANNERS </w:t>
-      </w:r>
-    </w:p>
-    <w:p>
-      <w:pPr>
-        <w:pStyle w:val="Paragraphedeliste"/>
-        <w:numPr>
-          <w:ilvl w:val="0"/>
-          <w:numId w:val="8"/>
-        </w:numPr>
-        <w:rPr>
-          <w:rFonts w:cstheme="minorHAnsi"/>
-          <w:lang w:val="fr-CA"/>
-        </w:rPr>
-      </w:pPr>
-      <w:r>
-        <w:rPr>
-          <w:rFonts w:cstheme="minorHAnsi"/>
-          <w:lang w:val="fr-CA"/>
-        </w:rPr>
-        <w:t>Préparer les dossiers et Scanner</w:t>
-      </w:r>
-      <w:r>
-        <w:rPr>
-          <w:rFonts w:cstheme="minorHAnsi"/>
-          <w:lang w:val="fr-CA"/>
-        </w:rPr>
-        <w:t xml:space="preserve"> les modèles à l’aide de 3</w:t>
-      </w:r>
-      <w:r>
-        <w:rPr>
-          <w:rFonts w:cstheme="minorHAnsi"/>
-          <w:lang w:val="fr-CA"/>
-        </w:rPr>
-        <w:t>S</w:t>
-      </w:r>
-      <w:r>
-        <w:rPr>
-          <w:rFonts w:cstheme="minorHAnsi"/>
-          <w:lang w:val="fr-CA"/>
-        </w:rPr>
-        <w:t>hape lab scanners</w:t>
-      </w:r>
-      <w:r>
-        <w:rPr>
-          <w:rFonts w:cstheme="minorHAnsi"/>
-          <w:caps/>
-          <w:lang w:val="fr-CA"/>
-        </w:rPr>
-        <w:t xml:space="preserve"> </w:t>
-      </w:r>
-    </w:p>
-    <w:p>
-      <w:pPr>
-        <w:pStyle w:val="Paragraphedeliste"/>
-        <w:numPr>
-          <w:ilvl w:val="0"/>
-          <w:numId w:val="8"/>
-        </w:numPr>
-        <w:rPr>
-          <w:rFonts w:cstheme="minorHAnsi"/>
-          <w:lang w:val="fr-CA"/>
-        </w:rPr>
-      </w:pPr>
-      <w:r>
-        <w:rPr>
-          <w:rFonts w:cstheme="minorHAnsi"/>
-          <w:lang w:val="fr-CA"/>
-        </w:rPr>
-        <w:t>Réaliser</w:t>
-      </w:r>
-      <w:r>
-        <w:rPr>
-          <w:rFonts w:cstheme="minorHAnsi"/>
-          <w:lang w:val="fr-CA"/>
-        </w:rPr>
-        <w:t xml:space="preserve"> et designer</w:t>
-      </w:r>
-      <w:r>
-        <w:rPr>
-          <w:rFonts w:cstheme="minorHAnsi"/>
-          <w:lang w:val="fr-CA"/>
-        </w:rPr>
-        <w:t>,</w:t>
-      </w:r>
-      <w:r>
-        <w:rPr>
-          <w:rFonts w:cstheme="minorHAnsi"/>
-          <w:lang w:val="fr-CA"/>
-        </w:rPr>
-        <w:t xml:space="preserve"> à</w:t>
-      </w:r>
-      <w:r>
-        <w:rPr>
-          <w:rFonts w:cstheme="minorHAnsi"/>
-          <w:lang w:val="fr-CA"/>
-        </w:rPr>
-        <w:t xml:space="preserve"> </w:t>
-      </w:r>
-      <w:r>
-        <w:rPr>
-          <w:rFonts w:cstheme="minorHAnsi"/>
-          <w:lang w:val="fr-CA"/>
-        </w:rPr>
-        <w:t xml:space="preserve">l’aide </w:t>
-      </w:r>
-      <w:r>
-        <w:rPr>
-          <w:rFonts w:cstheme="minorHAnsi"/>
-          <w:lang w:val="fr-CA"/>
-        </w:rPr>
-        <w:t xml:space="preserve">de </w:t>
-      </w:r>
-      <w:r>
-        <w:rPr>
-          <w:rFonts w:cstheme="minorHAnsi"/>
-          <w:lang w:val="fr-CA"/>
-        </w:rPr>
-        <w:t>3Shape Dental System software</w:t>
-      </w:r>
-      <w:r>
-        <w:rPr>
-          <w:rFonts w:cstheme="minorHAnsi"/>
-          <w:lang w:val="fr-CA"/>
-        </w:rPr>
-        <w:t xml:space="preserve"> </w:t>
-      </w:r>
-      <w:r>
-        <w:rPr>
-          <w:rFonts w:cstheme="minorHAnsi"/>
-          <w:lang w:val="fr-CA"/>
-        </w:rPr>
-        <w:t>les différents appareils prothétiques</w:t>
-      </w:r>
-      <w:r>
-        <w:rPr>
-          <w:rFonts w:cstheme="minorHAnsi"/>
-          <w:lang w:val="fr-CA"/>
-        </w:rPr>
-        <w:t xml:space="preserve"> pour la</w:t>
-      </w:r>
-      <w:r>
-        <w:rPr>
-          <w:rFonts w:cstheme="minorHAnsi"/>
-          <w:lang w:val="fr-CA"/>
-        </w:rPr>
-        <w:t xml:space="preserve"> réalisation </w:t>
-      </w:r>
-      <w:r>
-        <w:rPr>
-          <w:rFonts w:cstheme="minorHAnsi"/>
-          <w:lang w:val="fr-CA"/>
-        </w:rPr>
-        <w:t>des prothèse</w:t>
-      </w:r>
-      <w:r>
-        <w:rPr>
-          <w:rFonts w:cstheme="minorHAnsi"/>
-          <w:lang w:val="fr-CA"/>
-        </w:rPr>
-        <w:t xml:space="preserve"> dentaire tell que p</w:t>
-      </w:r>
-      <w:r>
-        <w:rPr>
-          <w:rFonts w:cstheme="minorHAnsi"/>
-          <w:lang w:val="fr-CA"/>
-        </w:rPr>
-        <w:t>orte-empreintes individuels (PEI</w:t>
-      </w:r>
-      <w:r>
-        <w:rPr>
-          <w:rFonts w:cstheme="minorHAnsi"/>
-          <w:lang w:val="fr-CA"/>
-        </w:rPr>
-        <w:t>), plaque</w:t>
-      </w:r>
-      <w:r>
-        <w:rPr>
-          <w:rFonts w:cstheme="minorHAnsi"/>
-          <w:lang w:val="fr-CA"/>
-        </w:rPr>
-        <w:t xml:space="preserve"> base</w:t>
-      </w:r>
-      <w:r>
-        <w:rPr>
-          <w:rFonts w:cstheme="minorHAnsi"/>
-          <w:lang w:val="fr-CA"/>
-        </w:rPr>
-        <w:t xml:space="preserve"> et </w:t>
-      </w:r>
-      <w:r>
-        <w:rPr>
-          <w:rFonts w:cstheme="minorHAnsi"/>
-          <w:lang w:val="fr-CA"/>
-        </w:rPr>
-        <w:t>plaque occlusion 3D</w:t>
-      </w:r>
-      <w:r>
-        <w:rPr>
-          <w:rFonts w:cstheme="minorHAnsi"/>
-          <w:lang w:val="fr-CA"/>
-        </w:rPr>
-        <w:t>.</w:t>
-      </w:r>
-    </w:p>
-    <w:p>
-      <w:pPr>
-        <w:pStyle w:val="Paragraphedeliste"/>
-        <w:numPr>
-          <w:ilvl w:val="0"/>
-          <w:numId w:val="8"/>
-        </w:numPr>
-        <w:rPr>
-          <w:lang w:val="fr-CA"/>
-        </w:rPr>
-      </w:pPr>
-      <w:r>
-        <w:rPr>
-          <w:lang w:val="fr-CA"/>
-        </w:rPr>
-        <w:t xml:space="preserve">Calculer le désigne </w:t>
-      </w:r>
-      <w:r>
-        <w:rPr>
-          <w:lang w:val="fr-CA"/>
-        </w:rPr>
-        <w:t>à</w:t>
-      </w:r>
-      <w:r>
-        <w:rPr>
-          <w:lang w:val="fr-CA"/>
-        </w:rPr>
-        <w:t xml:space="preserve"> laide d’Asiga composer software </w:t>
-      </w:r>
-      <w:r>
-        <w:rPr>
-          <w:lang w:val="fr-CA"/>
-        </w:rPr>
-        <w:t>les différents appareils prothétiques pour l’envoyer vers l’imprimant Asiga.</w:t>
-      </w:r>
-    </w:p>
-    <w:p>
-      <w:pPr>
-        <w:pStyle w:val="Paragraphedeliste"/>
-        <w:numPr>
-          <w:ilvl w:val="0"/>
-          <w:numId w:val="8"/>
-        </w:numPr>
-        <w:rPr>
-          <w:lang w:val="fr-CA"/>
-        </w:rPr>
-      </w:pPr>
-      <w:r>
-        <w:rPr>
-          <w:lang w:val="fr-CA"/>
-        </w:rPr>
-        <w:t xml:space="preserve">Préparer </w:t>
-      </w:r>
-      <w:r>
-        <w:rPr>
-          <w:lang w:val="fr-CA"/>
-        </w:rPr>
-        <w:t>L’imprimante Asiga pour r</w:t>
-      </w:r>
-      <w:r>
-        <w:rPr>
-          <w:lang w:val="fr-CA"/>
-        </w:rPr>
-        <w:t>ecevoir</w:t>
-      </w:r>
-      <w:r>
-        <w:rPr>
-          <w:lang w:val="fr-CA"/>
-        </w:rPr>
-        <w:t xml:space="preserve"> </w:t>
-      </w:r>
-      <w:r>
-        <w:rPr>
-          <w:lang w:val="fr-CA"/>
-        </w:rPr>
-        <w:t>les fichiers calculés</w:t>
-      </w:r>
-      <w:r>
-        <w:rPr>
-          <w:lang w:val="fr-CA"/>
-        </w:rPr>
-        <w:t>.</w:t>
-      </w:r>
+      <w:r>
+        <w:rPr>
+          <w:rFonts w:ascii="Century Schoolbook" w:hAnsi="Century Schoolbook"/>
+          <w:noProof/>
+          <w:lang w:val="fr-CA"/>
+        </w:rPr>
+        <w:lastRenderedPageBreak/>
+        <mc:AlternateContent>
+          <mc:Choice Requires="wps">
+            <w:drawing>
+              <wp:anchor distT="45720" distB="45720" distL="114300" distR="114300" simplePos="0" relativeHeight="251659264" behindDoc="0" locked="0" layoutInCell="1" allowOverlap="1" wp14:anchorId="2D7CFBA2" wp14:editId="38D37D71">
+                <wp:simplePos x="0" y="0"/>
+                <wp:positionH relativeFrom="column">
+                  <wp:posOffset>-992505</wp:posOffset>
+                </wp:positionH>
+                <wp:positionV relativeFrom="paragraph">
+                  <wp:posOffset>0</wp:posOffset>
+                </wp:positionV>
+                <wp:extent cx="6583680" cy="8682355"/>
+                <wp:effectExtent l="0" t="0" r="26670" b="23495"/>
+                <wp:wrapSquare wrapText="bothSides"/>
+                <wp:docPr id="217" name="Zone de texte 2"/>
+                <wp:cNvGraphicFramePr>
+                  <a:graphicFrameLocks xmlns:a="http://schemas.openxmlformats.org/drawingml/2006/main"/>
+                </wp:cNvGraphicFramePr>
+                <a:graphic xmlns:a="http://schemas.openxmlformats.org/drawingml/2006/main">
+                  <a:graphicData uri="http://schemas.microsoft.com/office/word/2010/wordprocessingShape">
+                    <wps:wsp>
+                      <wps:cNvSpPr txBox="1">
+                        <a:spLocks noChangeArrowheads="1"/>
+                      </wps:cNvSpPr>
+                      <wps:spPr bwMode="auto">
+                        <a:xfrm>
+                          <a:off x="0" y="0"/>
+                          <a:ext cx="6583680" cy="8682355"/>
+                        </a:xfrm>
+                        <a:prstGeom prst="rect">
+                          <a:avLst/>
+                        </a:prstGeom>
+                        <a:solidFill>
+                          <a:srgbClr val="FFFFFF"/>
+                        </a:solidFill>
+                        <a:ln w="9525">
+                          <a:solidFill>
+                            <a:srgbClr val="000000"/>
+                          </a:solidFill>
+                          <a:miter lim="800000"/>
+                          <a:headEnd/>
+                          <a:tailEnd/>
+                        </a:ln>
+                      </wps:spPr>
+                      <wps:txbx>
+                        <w:txbxContent>
+                          <w:p>
+                            <w:pPr>
+                              <w:rPr>
+                                <w:lang w:val="fr-CA"/>
+                              </w:rPr>
+                            </w:pPr>
+                            <w:r>
+                              <w:rPr>
+                                <w:noProof/>
+                              </w:rPr>
+                              <w:drawing>
+                                <wp:inline distT="0" distB="0" distL="0" distR="0" wp14:anchorId="14B293C3" wp14:editId="2D9B319F">
+                                  <wp:extent cx="6384897" cy="8546365"/>
+                                  <wp:effectExtent l="0" t="0" r="0" b="7620"/>
+                                  <wp:docPr id="1" name="Image 1" descr="Une image contenant texte&#10;&#10;Description générée automatiquement"/>
+                                  <wp:cNvGraphicFramePr>
+                                    <a:graphicFrameLocks xmlns:a="http://schemas.openxmlformats.org/drawingml/2006/main" noChangeAspect="1"/>
+                                  </wp:cNvGraphicFramePr>
+                                  <a:graphic xmlns:a="http://schemas.openxmlformats.org/drawingml/2006/main">
+                                    <a:graphicData uri="http://schemas.openxmlformats.org/drawingml/2006/picture">
+                                      <pic:pic xmlns:pic="http://schemas.openxmlformats.org/drawingml/2006/picture">
+                                        <pic:nvPicPr>
+                                          <pic:cNvPr id="1" name="Image 1" descr="Une image contenant texte&#10;&#10;Description générée automatiquement"/>
+                                          <pic:cNvPicPr/>
+                                        </pic:nvPicPr>
+                                        <pic:blipFill>
+                                          <a:blip r:embed="rId14"/>
+                                          <a:stretch>
+                                            <a:fillRect/>
+                                          </a:stretch>
+                                        </pic:blipFill>
+                                        <pic:spPr>
+                                          <a:xfrm>
+                                            <a:off x="0" y="0"/>
+                                            <a:ext cx="6408364" cy="8577777"/>
+                                          </a:xfrm>
+                                          <a:prstGeom prst="rect">
+                                            <a:avLst/>
+                                          </a:prstGeom>
+                                        </pic:spPr>
+                                      </pic:pic>
+                                    </a:graphicData>
+                                  </a:graphic>
+                                </wp:inline>
+                              </w:drawing>
+                            </w:r>
+                          </w:p>
+                        </w:txbxContent>
+                      </wps:txbx>
+                      <wps:bodyPr rot="0" vert="horz" wrap="square" lIns="91440" tIns="45720" rIns="91440" bIns="45720" anchor="t" anchorCtr="0">
+                        <a:noAutofit/>
+                      </wps:bodyPr>
+                    </wps:wsp>
+                  </a:graphicData>
+                </a:graphic>
+                <wp14:sizeRelH relativeFrom="margin">
+                  <wp14:pctWidth>0</wp14:pctWidth>
+                </wp14:sizeRelH>
+                <wp14:sizeRelV relativeFrom="margin">
+                  <wp14:pctHeight>0</wp14:pctHeight>
+                </wp14:sizeRelV>
+              </wp:anchor>
+            </w:drawing>
+          </mc:Choice>
+          <mc:Fallback>
+            <w:pict>
+              <v:shapetype w14:anchorId="2D7CFBA2" id="_x0000_t202" coordsize="21600,21600" o:spt="202" path="m,l,21600r21600,l21600,xe">
+                <v:stroke joinstyle="miter"/>
+                <v:path gradientshapeok="t" o:connecttype="rect"/>
+              </v:shapetype>
+              <v:shape id="Zone de texte 2" o:spid="_x0000_s1026" type="#_x0000_t202" style="position:absolute;margin-left:-78.15pt;margin-top:0;width:518.4pt;height:683.65pt;z-index:251659264;visibility:visible;mso-wrap-style:square;mso-width-percent:0;mso-height-percent:0;mso-wrap-distance-left:9pt;mso-wrap-distance-top:3.6pt;mso-wrap-distance-right:9pt;mso-wrap-distance-bottom:3.6pt;mso-position-horizontal:absolute;mso-position-horizontal-relative:text;mso-position-vertical:absolute;mso-position-vertical-relative:text;mso-width-percent:0;mso-height-percent:0;mso-width-relative:margin;mso-height-relative:margin;v-text-anchor:top" o:gfxdata="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">
+                <v:textbox>
+                  <w:txbxContent>
+                    <w:p>
+                      <w:pPr>
+                        <w:rPr>
+                          <w:lang w:val="fr-CA"/>
+                        </w:rPr>
+                      </w:pPr>
+                      <w:r>
+                        <w:rPr>
+                          <w:noProof/>
+                        </w:rPr>
+                        <w:drawing>
+                          <wp:inline distT="0" distB="0" distL="0" distR="0" wp14:anchorId="14B293C3" wp14:editId="2D9B319F">
+                            <wp:extent cx="6384897" cy="8546365"/>
+                            <wp:effectExtent l="0" t="0" r="0" b="7620"/>
+                            <wp:docPr id="1" name="Image 1" descr="Une image contenant texte&#10;&#10;Description générée automatiquement"/>
+                            <wp:cNvGraphicFramePr>
+                              <a:graphicFrameLocks xmlns:a="http://schemas.openxmlformats.org/drawingml/2006/main" noChangeAspect="1"/>
+                            </wp:cNvGraphicFramePr>
+                            <a:graphic xmlns:a="http://schemas.openxmlformats.org/drawingml/2006/main">
+                              <a:graphicData uri="http://schemas.openxmlformats.org/drawingml/2006/picture">
+                                <pic:pic xmlns:pic="http://schemas.openxmlformats.org/drawingml/2006/picture">
+                                  <pic:nvPicPr>
+                                    <pic:cNvPr id="1" name="Image 1" descr="Une image contenant texte&#10;&#10;Description générée automatiquement"/>
+                                    <pic:cNvPicPr/>
+                                  </pic:nvPicPr>
+                                  <pic:blipFill>
+                                    <a:blip r:embed="rId14"/>
+                                    <a:stretch>
+                                      <a:fillRect/>
+                                    </a:stretch>
+                                  </pic:blipFill>
+                                  <pic:spPr>
+                                    <a:xfrm>
+                                      <a:off x="0" y="0"/>
+                                      <a:ext cx="6408364" cy="8577777"/>
+                                    </a:xfrm>
+                                    <a:prstGeom prst="rect">
+                                      <a:avLst/>
+                                    </a:prstGeom>
+                                  </pic:spPr>
+                                </pic:pic>
+                              </a:graphicData>
+                            </a:graphic>
+                          </wp:inline>
+                        </w:drawing>
+                      </w:r>
+                    </w:p>
+                  </w:txbxContent>
+                </v:textbox>
+                <w10:wrap type="square"/>
+              </v:shape>
+            </w:pict>
+          </mc:Fallback>
+        </mc:AlternateContent>
+      </w:r>
+      <w:bookmarkEnd w:id="2"/>
     </w:p>
     <w:sectPr>
       <w:pgSz w:w="12240" w:h="15840"/>
@@ -2135,7 +3033,7 @@
 </file>
 
 <file path=word/numbering.xml><?xml version="1.0" encoding="utf-8"?>
-<w:numbering xmlns:wpc="http://schemas.microsoft.com/office/word/2010/wordprocessingCanvas" xmlns:cx="http://schemas.microsoft.com/office/drawing/2014/chartex" xmlns:cx1="http://schemas.microsoft.com/office/drawing/2015/9/8/chartex" xmlns:cx2="http://schemas.microsoft.com/office/drawing/2015/10/21/chartex" xmlns:cx3="http://schemas.microsoft.com/office/drawing/2016/5/9/chartex" xmlns:cx4="http://schemas.microsoft.com/office/drawing/2016/5/10/chartex" xmlns:cx5="http://schemas.microsoft.com/office/drawing/2016/5/11/chartex" xmlns:cx6="http://schemas.microsoft.com/office/drawing/2016/5/12/chartex" xmlns:cx7="http://schemas.microsoft.com/office/drawing/2016/5/13/chartex" xmlns:cx8="http://schemas.microsoft.com/office/drawing/2016/5/14/chartex" xmlns:mc="http://schemas.openxmlformats.org/markup-compatibility/2006" xmlns:aink="http://schemas.microsoft.com/office/drawing/2016/ink" xmlns:am3d="http://schemas.microsoft.com/office/drawing/2017/model3d" xmlns:o="urn:schemas-microsoft-com:office:office" xmlns:r="http://schemas.openxmlformats.org/officeDocument/2006/relationships" xmlns:m="http://schemas.openxmlformats.org/officeDocument/2006/math" xmlns:v="urn:schemas-microsoft-com:vml" xmlns:wp14="http://schemas.microsoft.com/office/word/2010/wordprocessingDrawing" xmlns:wp="http://schemas.openxmlformats.org/drawingml/2006/wordprocessingDrawing" xmlns:w10="urn:schemas-microsoft-com:office:word" xmlns:w="http://schemas.openxmlformats.org/wordprocessingml/2006/main" xmlns:w14="http://schemas.microsoft.com/office/word/2010/wordml" xmlns:w15="http://schemas.microsoft.com/office/word/2012/wordml" xmlns:w16cex="http://schemas.microsoft.com/office/word/2018/wordml/cex" xmlns:w16cid="http://schemas.microsoft.com/office/word/2016/wordml/cid" xmlns:w16="http://schemas.microsoft.com/office/word/2018/wordml" xmlns:w16sdtdh="http://schemas.microsoft.com/office/word/2020/wordml/sdtdatahash" xmlns:w16se="http://schemas.microsoft.com/office/word/2015/wordml/symex" xmlns:wpg="http://schemas.microsoft.com/office/word/2010/wordprocessingGroup" xmlns:wpi="http://schemas.microsoft.com/office/word/2010/wordprocessingInk" xmlns:wne="http://schemas.microsoft.com/office/word/2006/wordml" xmlns:wps="http://schemas.microsoft.com/office/word/2010/wordprocessingShape" mc:Ignorable="w14 w15 w16se w16cid w16 w16cex w16sdtdh wp14">
+<w:numbering xmlns:wpc="http://schemas.microsoft.com/office/word/2010/wordprocessingCanvas" xmlns:cx="http://schemas.microsoft.com/office/drawing/2014/chartex" xmlns:cx1="http://schemas.microsoft.com/office/drawing/2015/9/8/chartex" xmlns:cx2="http://schemas.microsoft.com/office/drawing/2015/10/21/chartex" xmlns:cx3="http://schemas.microsoft.com/office/drawing/2016/5/9/chartex" xmlns:cx4="http://schemas.microsoft.com/office/drawing/2016/5/10/chartex" xmlns:cx5="http://schemas.microsoft.com/office/drawing/2016/5/11/chartex" xmlns:cx6="http://schemas.microsoft.com/office/drawing/2016/5/12/chartex" xmlns:cx7="http://schemas.microsoft.com/office/drawing/2016/5/13/chartex" xmlns:cx8="http://schemas.microsoft.com/office/drawing/2016/5/14/chartex" xmlns:mc="http://schemas.openxmlformats.org/markup-compatibility/2006" xmlns:aink="http://schemas.microsoft.com/office/drawing/2016/ink" xmlns:am3d="http://schemas.microsoft.com/office/drawing/2017/model3d" xmlns:o="urn:schemas-microsoft-com:office:office" xmlns:oel="http://schemas.microsoft.com/office/2019/extlst" xmlns:r="http://schemas.openxmlformats.org/officeDocument/2006/relationships" xmlns:m="http://schemas.openxmlformats.org/officeDocument/2006/math" xmlns:v="urn:schemas-microsoft-com:vml" xmlns:wp14="http://schemas.microsoft.com/office/word/2010/wordprocessingDrawing" xmlns:wp="http://schemas.openxmlformats.org/drawingml/2006/wordprocessingDrawing" xmlns:w10="urn:schemas-microsoft-com:office:word" xmlns:w="http://schemas.openxmlformats.org/wordprocessingml/2006/main" xmlns:w14="http://schemas.microsoft.com/office/word/2010/wordml" xmlns:w15="http://schemas.microsoft.com/office/word/2012/wordml" xmlns:w16cex="http://schemas.microsoft.com/office/word/2018/wordml/cex" xmlns:w16cid="http://schemas.microsoft.com/office/word/2016/wordml/cid" xmlns:w16="http://schemas.microsoft.com/office/word/2018/wordml" xmlns:w16sdtdh="http://schemas.microsoft.com/office/word/2020/wordml/sdtdatahash" xmlns:w16se="http://schemas.microsoft.com/office/word/2015/wordml/symex" xmlns:wpg="http://schemas.microsoft.com/office/word/2010/wordprocessingGroup" xmlns:wpi="http://schemas.microsoft.com/office/word/2010/wordprocessingInk" xmlns:wne="http://schemas.microsoft.com/office/word/2006/wordml" xmlns:wps="http://schemas.microsoft.com/office/word/2010/wordprocessingShape" mc:Ignorable="w14 w15 w16se w16cid w16 w16cex w16sdtdh wp14">
   <w:numPicBullet w:numPicBulletId="0">
     <w:pict>
       <v:shapetype id="_x0000_t75" coordsize="21600,21600" o:spt="75" o:preferrelative="t" path="m@4@5l@4@11@9@11@9@5xe" filled="f" stroked="f">
@@ -2157,7 +3055,7 @@
         <v:path o:extrusionok="f" gradientshapeok="t" o:connecttype="rect"/>
         <o:lock v:ext="edit" aspectratio="t"/>
       </v:shapetype>
-      <v:shape id="_x0000_i1049" type="#_x0000_t75" style="width:11.25pt;height:11.25pt" o:bullet="t">
+      <v:shape id="_x0000_i1079" type="#_x0000_t75" style="width:11pt;height:11pt" o:bullet="t">
         <v:imagedata r:id="rId1" o:title="msoFD3E"/>
       </v:shape>
     </w:pict>
@@ -2845,7 +3743,7 @@
   <w:abstractNum w:abstractNumId="6" w15:restartNumberingAfterBreak="0">
     <w:nsid w:val="4D144B09"/>
     <w:multiLevelType w:val="hybridMultilevel"/>
-    <w:tmpl w:val="D39E15AC"/>
+    <w:tmpl w:val="251E4A46"/>
     <w:lvl w:ilvl="0" w:tplc="0C0C0007">
       <w:start w:val="1"/>
       <w:numFmt w:val="bullet"/>
@@ -2859,16 +3757,16 @@
         <w:rFonts w:ascii="Symbol" w:hAnsi="Symbol" w:hint="default"/>
       </w:rPr>
     </w:lvl>
-    <w:lvl w:ilvl="1" w:tplc="0C0C0003" w:tentative="1">
-      <w:start w:val="1"/>
-      <w:numFmt w:val="bullet"/>
-      <w:lvlText w:val="o"/>
+    <w:lvl w:ilvl="1" w:tplc="0C0C0005">
+      <w:start w:val="1"/>
+      <w:numFmt w:val="bullet"/>
+      <w:lvlText w:val=""/>
       <w:lvlJc w:val="left"/>
       <w:pPr>
         <w:ind w:left="1803" w:hanging="360"/>
       </w:pPr>
       <w:rPr>
-        <w:rFonts w:ascii="Courier New" w:hAnsi="Courier New" w:cs="Courier New" w:hint="default"/>
+        <w:rFonts w:ascii="Wingdings" w:hAnsi="Wingdings" w:hint="default"/>
       </w:rPr>
     </w:lvl>
     <w:lvl w:ilvl="2" w:tplc="0C0C0005" w:tentative="1">
@@ -3183,31 +4081,31 @@
       </w:rPr>
     </w:lvl>
   </w:abstractNum>
-  <w:num w:numId="1">
+  <w:num w:numId="1" w16cid:durableId="1087993271">
     <w:abstractNumId w:val="5"/>
   </w:num>
-  <w:num w:numId="2">
+  <w:num w:numId="2" w16cid:durableId="1719207644">
     <w:abstractNumId w:val="8"/>
   </w:num>
-  <w:num w:numId="3">
+  <w:num w:numId="3" w16cid:durableId="1576697784">
     <w:abstractNumId w:val="0"/>
   </w:num>
-  <w:num w:numId="4">
+  <w:num w:numId="4" w16cid:durableId="664515">
     <w:abstractNumId w:val="1"/>
   </w:num>
-  <w:num w:numId="5">
+  <w:num w:numId="5" w16cid:durableId="249850784">
     <w:abstractNumId w:val="3"/>
   </w:num>
-  <w:num w:numId="6">
+  <w:num w:numId="6" w16cid:durableId="6712710">
     <w:abstractNumId w:val="2"/>
   </w:num>
-  <w:num w:numId="7">
+  <w:num w:numId="7" w16cid:durableId="1591236704">
     <w:abstractNumId w:val="7"/>
   </w:num>
-  <w:num w:numId="8">
+  <w:num w:numId="8" w16cid:durableId="995108138">
     <w:abstractNumId w:val="6"/>
   </w:num>
-  <w:num w:numId="9">
+  <w:num w:numId="9" w16cid:durableId="1665234575">
     <w:abstractNumId w:val="4"/>
   </w:num>
 </w:numbering>
@@ -3750,6 +4648,29 @@
       <w:shd w:val="clear" w:color="auto" w:fill="E1DFDD"/>
     </w:rPr>
   </w:style>
+  <w:style w:type="character" w:styleId="Lienhypertextesuivivisit">
+    <w:name w:val="FollowedHyperlink"/>
+    <w:basedOn w:val="Policepardfaut"/>
+    <w:uiPriority w:val="99"/>
+    <w:semiHidden/>
+    <w:unhideWhenUsed/>
+    <w:rsid w:val="009B1223"/>
+    <w:rPr>
+      <w:color w:val="954F72" w:themeColor="followedHyperlink"/>
+      <w:u w:val="single"/>
+    </w:rPr>
+  </w:style>
+  <w:style w:type="character" w:styleId="lev">
+    <w:name w:val="Strong"/>
+    <w:basedOn w:val="Policepardfaut"/>
+    <w:uiPriority w:val="22"/>
+    <w:qFormat/>
+    <w:rsid w:val="00AB0EDE"/>
+    <w:rPr>
+      <w:b/>
+      <w:bCs/>
+    </w:rPr>
+  </w:style>
 </w:styles>
 </file>
 
